--- a/Manual(EN).docx
+++ b/Manual(EN).docx
@@ -1,6 +1,6 @@
 
 <file path=word/document.xml><?xml version="1.0" encoding="utf-8"?>
-<w:document xmlns:wpc="http://schemas.microsoft.com/office/word/2010/wordprocessingCanvas" xmlns:cx="http://schemas.microsoft.com/office/drawing/2014/chartex" xmlns:cx1="http://schemas.microsoft.com/office/drawing/2015/9/8/chartex" xmlns:cx2="http://schemas.microsoft.com/office/drawing/2015/10/21/chartex" xmlns:cx3="http://schemas.microsoft.com/office/drawing/2016/5/9/chartex" xmlns:cx4="http://schemas.microsoft.com/office/drawing/2016/5/10/chartex" xmlns:cx5="http://schemas.microsoft.com/office/drawing/2016/5/11/chartex" xmlns:cx6="http://schemas.microsoft.com/office/drawing/2016/5/12/chartex" xmlns:cx7="http://schemas.microsoft.com/office/drawing/2016/5/13/chartex" xmlns:cx8="http://schemas.microsoft.com/office/drawing/2016/5/14/chartex" xmlns:mc="http://schemas.openxmlformats.org/markup-compatibility/2006" xmlns:aink="http://schemas.microsoft.com/office/drawing/2016/ink" xmlns:am3d="http://schemas.microsoft.com/office/drawing/2017/model3d" xmlns:o="urn:schemas-microsoft-com:office:office" xmlns:r="http://schemas.openxmlformats.org/officeDocument/2006/relationships" xmlns:m="http://schemas.openxmlformats.org/officeDocument/2006/math" xmlns:v="urn:schemas-microsoft-com:vml" xmlns:wp14="http://schemas.microsoft.com/office/word/2010/wordprocessingDrawing" xmlns:wp="http://schemas.openxmlformats.org/drawingml/2006/wordprocessingDrawing" xmlns:w10="urn:schemas-microsoft-com:office:word" xmlns:w="http://schemas.openxmlformats.org/wordprocessingml/2006/main" xmlns:w14="http://schemas.microsoft.com/office/word/2010/wordml" xmlns:w15="http://schemas.microsoft.com/office/word/2012/wordml" xmlns:w16cex="http://schemas.microsoft.com/office/word/2018/wordml/cex" xmlns:w16cid="http://schemas.microsoft.com/office/word/2016/wordml/cid" xmlns:w16="http://schemas.microsoft.com/office/word/2018/wordml" xmlns:w16se="http://schemas.microsoft.com/office/word/2015/wordml/symex" xmlns:wpg="http://schemas.microsoft.com/office/word/2010/wordprocessingGroup" xmlns:wpi="http://schemas.microsoft.com/office/word/2010/wordprocessingInk" xmlns:wne="http://schemas.microsoft.com/office/word/2006/wordml" xmlns:wps="http://schemas.microsoft.com/office/word/2010/wordprocessingShape" mc:Ignorable="w14 w15 w16se w16cid w16 w16cex wp14">
+<w:document xmlns:wpc="http://schemas.microsoft.com/office/word/2010/wordprocessingCanvas" xmlns:cx="http://schemas.microsoft.com/office/drawing/2014/chartex" xmlns:cx1="http://schemas.microsoft.com/office/drawing/2015/9/8/chartex" xmlns:cx2="http://schemas.microsoft.com/office/drawing/2015/10/21/chartex" xmlns:cx3="http://schemas.microsoft.com/office/drawing/2016/5/9/chartex" xmlns:cx4="http://schemas.microsoft.com/office/drawing/2016/5/10/chartex" xmlns:cx5="http://schemas.microsoft.com/office/drawing/2016/5/11/chartex" xmlns:cx6="http://schemas.microsoft.com/office/drawing/2016/5/12/chartex" xmlns:cx7="http://schemas.microsoft.com/office/drawing/2016/5/13/chartex" xmlns:cx8="http://schemas.microsoft.com/office/drawing/2016/5/14/chartex" xmlns:mc="http://schemas.openxmlformats.org/markup-compatibility/2006" xmlns:aink="http://schemas.microsoft.com/office/drawing/2016/ink" xmlns:am3d="http://schemas.microsoft.com/office/drawing/2017/model3d" xmlns:o="urn:schemas-microsoft-com:office:office" xmlns:r="http://schemas.openxmlformats.org/officeDocument/2006/relationships" xmlns:m="http://schemas.openxmlformats.org/officeDocument/2006/math" xmlns:v="urn:schemas-microsoft-com:vml" xmlns:wp14="http://schemas.microsoft.com/office/word/2010/wordprocessingDrawing" xmlns:wp="http://schemas.openxmlformats.org/drawingml/2006/wordprocessingDrawing" xmlns:w10="urn:schemas-microsoft-com:office:word" xmlns:w="http://schemas.openxmlformats.org/wordprocessingml/2006/main" xmlns:w14="http://schemas.microsoft.com/office/word/2010/wordml" xmlns:w15="http://schemas.microsoft.com/office/word/2012/wordml" xmlns:w16cex="http://schemas.microsoft.com/office/word/2018/wordml/cex" xmlns:w16cid="http://schemas.microsoft.com/office/word/2016/wordml/cid" xmlns:w16="http://schemas.microsoft.com/office/word/2018/wordml" xmlns:w16sdtdh="http://schemas.microsoft.com/office/word/2020/wordml/sdtdatahash" xmlns:w16se="http://schemas.microsoft.com/office/word/2015/wordml/symex" xmlns:wpg="http://schemas.microsoft.com/office/word/2010/wordprocessingGroup" xmlns:wpi="http://schemas.microsoft.com/office/word/2010/wordprocessingInk" xmlns:wne="http://schemas.microsoft.com/office/word/2006/wordml" xmlns:wps="http://schemas.microsoft.com/office/word/2010/wordprocessingShape" mc:Ignorable="w14 w15 w16se w16cid w16 w16cex w16sdtdh wp14">
   <w:body>
     <w:p>
       <w:pPr>
@@ -97,23 +97,14 @@
         <w:rPr>
           <w:sz w:val="28"/>
           <w:szCs w:val="28"/>
-          <w:lang w:val="en-US"/>
-        </w:rPr>
-      </w:pPr>
-      <w:r>
-        <w:rPr>
-          <w:sz w:val="28"/>
-          <w:szCs w:val="28"/>
-        </w:rPr>
-        <w:t>1.4 Develo</w:t>
-      </w:r>
-      <w:r>
-        <w:rPr>
-          <w:sz w:val="28"/>
-          <w:szCs w:val="28"/>
-          <w:lang w:val="en-US"/>
-        </w:rPr>
-        <w:t>pers</w:t>
+        </w:rPr>
+      </w:pPr>
+      <w:r>
+        <w:rPr>
+          <w:sz w:val="28"/>
+          <w:szCs w:val="28"/>
+        </w:rPr>
+        <w:t>1.4 Developers</w:t>
       </w:r>
     </w:p>
     <w:p>
@@ -232,7 +223,6 @@
         <w:rPr>
           <w:sz w:val="28"/>
           <w:szCs w:val="28"/>
-          <w:lang w:val="en-US"/>
         </w:rPr>
         <w:t>3</w:t>
       </w:r>
@@ -256,7 +246,6 @@
         <w:rPr>
           <w:sz w:val="28"/>
           <w:szCs w:val="28"/>
-          <w:lang w:val="en-US"/>
         </w:rPr>
         <w:t>3</w:t>
       </w:r>
@@ -280,7 +269,6 @@
         <w:rPr>
           <w:sz w:val="28"/>
           <w:szCs w:val="28"/>
-          <w:lang w:val="en-US"/>
         </w:rPr>
         <w:t>3</w:t>
       </w:r>
@@ -298,14 +286,12 @@
         <w:rPr>
           <w:sz w:val="28"/>
           <w:szCs w:val="28"/>
-          <w:lang w:val="en-US"/>
-        </w:rPr>
-      </w:pPr>
-      <w:r>
-        <w:rPr>
-          <w:sz w:val="28"/>
-          <w:szCs w:val="28"/>
-          <w:lang w:val="en-US"/>
+        </w:rPr>
+      </w:pPr>
+      <w:r>
+        <w:rPr>
+          <w:sz w:val="28"/>
+          <w:szCs w:val="28"/>
         </w:rPr>
         <w:t>3</w:t>
       </w:r>
@@ -314,30 +300,21 @@
           <w:sz w:val="28"/>
           <w:szCs w:val="28"/>
         </w:rPr>
-        <w:t xml:space="preserve">.3 Parameters for </w:t>
-      </w:r>
-      <w:r>
-        <w:rPr>
-          <w:sz w:val="28"/>
-          <w:szCs w:val="28"/>
-          <w:lang w:val="en-US"/>
-        </w:rPr>
-        <w:t>physical quantities</w:t>
-      </w:r>
-    </w:p>
-    <w:p>
-      <w:pPr>
-        <w:ind w:left="360"/>
-        <w:rPr>
-          <w:sz w:val="28"/>
-          <w:szCs w:val="28"/>
-        </w:rPr>
-      </w:pPr>
-      <w:r>
-        <w:rPr>
-          <w:sz w:val="28"/>
-          <w:szCs w:val="28"/>
-          <w:lang w:val="en-US"/>
+        <w:t>.3 Parameters for physical quantities</w:t>
+      </w:r>
+    </w:p>
+    <w:p>
+      <w:pPr>
+        <w:ind w:left="360"/>
+        <w:rPr>
+          <w:sz w:val="28"/>
+          <w:szCs w:val="28"/>
+        </w:rPr>
+      </w:pPr>
+      <w:r>
+        <w:rPr>
+          <w:sz w:val="28"/>
+          <w:szCs w:val="28"/>
         </w:rPr>
         <w:t>3</w:t>
       </w:r>
@@ -361,7 +338,6 @@
         <w:rPr>
           <w:sz w:val="28"/>
           <w:szCs w:val="28"/>
-          <w:lang w:val="en-US"/>
         </w:rPr>
         <w:t>3</w:t>
       </w:r>
@@ -385,7 +361,6 @@
         <w:rPr>
           <w:sz w:val="28"/>
           <w:szCs w:val="28"/>
-          <w:lang w:val="en-US"/>
         </w:rPr>
         <w:t>3</w:t>
       </w:r>
@@ -394,46 +369,30 @@
           <w:sz w:val="28"/>
           <w:szCs w:val="28"/>
         </w:rPr>
-        <w:t>.3.3 Dynamic</w:t>
-      </w:r>
-      <w:r>
-        <w:rPr>
-          <w:sz w:val="28"/>
-          <w:szCs w:val="28"/>
-          <w:lang w:val="en-US"/>
-        </w:rPr>
-        <w:t>al spin</w:t>
-      </w:r>
-      <w:r>
-        <w:rPr>
-          <w:sz w:val="28"/>
-          <w:szCs w:val="28"/>
-        </w:rPr>
-        <w:t xml:space="preserve"> structure factor</w:t>
-      </w:r>
-    </w:p>
-    <w:p>
-      <w:pPr>
-        <w:ind w:left="360"/>
-        <w:rPr>
-          <w:sz w:val="28"/>
-          <w:szCs w:val="28"/>
-        </w:rPr>
-      </w:pPr>
-    </w:p>
-    <w:p>
-      <w:pPr>
-        <w:ind w:left="360"/>
-        <w:rPr>
-          <w:sz w:val="28"/>
-          <w:szCs w:val="28"/>
-        </w:rPr>
-      </w:pPr>
-      <w:r>
-        <w:rPr>
-          <w:sz w:val="28"/>
-          <w:szCs w:val="28"/>
-          <w:lang w:val="en-US"/>
+        <w:t>.3.3 Dynamical spin structure factor</w:t>
+      </w:r>
+    </w:p>
+    <w:p>
+      <w:pPr>
+        <w:ind w:left="360"/>
+        <w:rPr>
+          <w:sz w:val="28"/>
+          <w:szCs w:val="28"/>
+        </w:rPr>
+      </w:pPr>
+    </w:p>
+    <w:p>
+      <w:pPr>
+        <w:ind w:left="360"/>
+        <w:rPr>
+          <w:sz w:val="28"/>
+          <w:szCs w:val="28"/>
+        </w:rPr>
+      </w:pPr>
+      <w:r>
+        <w:rPr>
+          <w:sz w:val="28"/>
+          <w:szCs w:val="28"/>
         </w:rPr>
         <w:t>4</w:t>
       </w:r>
@@ -457,7 +416,6 @@
         <w:rPr>
           <w:sz w:val="28"/>
           <w:szCs w:val="28"/>
-          <w:lang w:val="en-US"/>
         </w:rPr>
         <w:t>4</w:t>
       </w:r>
@@ -481,7 +439,6 @@
         <w:rPr>
           <w:sz w:val="28"/>
           <w:szCs w:val="28"/>
-          <w:lang w:val="en-US"/>
         </w:rPr>
         <w:t>4</w:t>
       </w:r>
@@ -505,7 +462,6 @@
         <w:rPr>
           <w:sz w:val="28"/>
           <w:szCs w:val="28"/>
-          <w:lang w:val="en-US"/>
         </w:rPr>
         <w:t>4</w:t>
       </w:r>
@@ -523,14 +479,12 @@
         <w:rPr>
           <w:sz w:val="28"/>
           <w:szCs w:val="28"/>
-          <w:lang w:val="en-US"/>
-        </w:rPr>
-      </w:pPr>
-      <w:r>
-        <w:rPr>
-          <w:sz w:val="28"/>
-          <w:szCs w:val="28"/>
-          <w:lang w:val="en-US"/>
+        </w:rPr>
+      </w:pPr>
+      <w:r>
+        <w:rPr>
+          <w:sz w:val="28"/>
+          <w:szCs w:val="28"/>
         </w:rPr>
         <w:t>4</w:t>
       </w:r>
@@ -548,96 +502,62 @@
         <w:rPr>
           <w:sz w:val="28"/>
           <w:szCs w:val="28"/>
-          <w:lang w:val="en-US"/>
-        </w:rPr>
-      </w:pPr>
-    </w:p>
-    <w:p>
-      <w:pPr>
-        <w:ind w:left="360"/>
-        <w:rPr>
-          <w:lang w:val="en-US"/>
-        </w:rPr>
-      </w:pPr>
-    </w:p>
-    <w:p>
-      <w:pPr>
-        <w:ind w:left="360"/>
-        <w:rPr>
-          <w:lang w:val="en-US"/>
-        </w:rPr>
-      </w:pPr>
-    </w:p>
-    <w:p>
-      <w:pPr>
-        <w:ind w:left="360"/>
-        <w:rPr>
-          <w:lang w:val="en-US"/>
-        </w:rPr>
-      </w:pPr>
-    </w:p>
-    <w:p>
-      <w:pPr>
-        <w:ind w:left="360"/>
-        <w:rPr>
-          <w:lang w:val="en-US"/>
-        </w:rPr>
-      </w:pPr>
-    </w:p>
-    <w:p>
-      <w:pPr>
-        <w:ind w:left="360"/>
-        <w:rPr>
-          <w:lang w:val="en-US"/>
-        </w:rPr>
-      </w:pPr>
-    </w:p>
-    <w:p>
-      <w:pPr>
-        <w:ind w:left="360"/>
-        <w:rPr>
-          <w:lang w:val="en-US"/>
-        </w:rPr>
-      </w:pPr>
-    </w:p>
-    <w:p>
-      <w:pPr>
-        <w:ind w:left="360"/>
-        <w:rPr>
-          <w:lang w:val="en-US"/>
-        </w:rPr>
-      </w:pPr>
-    </w:p>
-    <w:p>
-      <w:pPr>
-        <w:ind w:left="360"/>
-        <w:rPr>
-          <w:lang w:val="en-US"/>
-        </w:rPr>
-      </w:pPr>
-    </w:p>
-    <w:p>
-      <w:pPr>
-        <w:ind w:left="360"/>
-        <w:rPr>
-          <w:lang w:val="en-US"/>
-        </w:rPr>
-      </w:pPr>
-    </w:p>
-    <w:p>
-      <w:pPr>
-        <w:ind w:left="360"/>
-        <w:rPr>
-          <w:lang w:val="en-US"/>
-        </w:rPr>
-      </w:pPr>
-    </w:p>
-    <w:p>
-      <w:pPr>
-        <w:ind w:left="360"/>
-        <w:rPr>
-          <w:lang w:val="en-US"/>
-        </w:rPr>
+        </w:rPr>
+      </w:pPr>
+    </w:p>
+    <w:p>
+      <w:pPr>
+        <w:ind w:left="360"/>
+      </w:pPr>
+    </w:p>
+    <w:p>
+      <w:pPr>
+        <w:ind w:left="360"/>
+      </w:pPr>
+    </w:p>
+    <w:p>
+      <w:pPr>
+        <w:ind w:left="360"/>
+      </w:pPr>
+    </w:p>
+    <w:p>
+      <w:pPr>
+        <w:ind w:left="360"/>
+      </w:pPr>
+    </w:p>
+    <w:p>
+      <w:pPr>
+        <w:ind w:left="360"/>
+      </w:pPr>
+    </w:p>
+    <w:p>
+      <w:pPr>
+        <w:ind w:left="360"/>
+      </w:pPr>
+    </w:p>
+    <w:p>
+      <w:pPr>
+        <w:ind w:left="360"/>
+      </w:pPr>
+    </w:p>
+    <w:p>
+      <w:pPr>
+        <w:ind w:left="360"/>
+      </w:pPr>
+    </w:p>
+    <w:p>
+      <w:pPr>
+        <w:ind w:left="360"/>
+      </w:pPr>
+    </w:p>
+    <w:p>
+      <w:pPr>
+        <w:ind w:left="360"/>
+      </w:pPr>
+    </w:p>
+    <w:p>
+      <w:pPr>
+        <w:ind w:left="360"/>
       </w:pPr>
     </w:p>
     <w:p>
@@ -646,14 +566,12 @@
         <w:rPr>
           <w:sz w:val="32"/>
           <w:szCs w:val="32"/>
-          <w:lang w:val="en-US"/>
         </w:rPr>
       </w:pPr>
       <w:r>
         <w:rPr>
           <w:sz w:val="32"/>
           <w:szCs w:val="32"/>
-          <w:lang w:val="en-US"/>
         </w:rPr>
         <w:lastRenderedPageBreak/>
         <w:t>Chapter 1</w:t>
@@ -665,22 +583,17 @@
         <w:rPr>
           <w:sz w:val="32"/>
           <w:szCs w:val="32"/>
-          <w:lang w:val="en-US"/>
-        </w:rPr>
-      </w:pPr>
-    </w:p>
-    <w:p>
-      <w:pPr>
-        <w:ind w:left="360"/>
-        <w:rPr>
-          <w:lang w:val="en-US"/>
-        </w:rPr>
+        </w:rPr>
+      </w:pPr>
+    </w:p>
+    <w:p>
+      <w:pPr>
+        <w:ind w:left="360"/>
       </w:pPr>
       <w:r>
         <w:rPr>
           <w:sz w:val="32"/>
           <w:szCs w:val="32"/>
-          <w:lang w:val="en-US"/>
         </w:rPr>
         <w:t>About QS3</w:t>
       </w:r>
@@ -688,25 +601,20 @@
     <w:p>
       <w:pPr>
         <w:ind w:left="360"/>
-        <w:rPr>
-          <w:lang w:val="en-US"/>
-        </w:rPr>
-      </w:pPr>
-    </w:p>
-    <w:p>
-      <w:pPr>
-        <w:ind w:left="360"/>
-        <w:rPr>
-          <w:sz w:val="28"/>
-          <w:szCs w:val="28"/>
-          <w:lang w:val="en-US"/>
-        </w:rPr>
-      </w:pPr>
-      <w:r>
-        <w:rPr>
-          <w:sz w:val="28"/>
-          <w:szCs w:val="28"/>
-          <w:lang w:val="en-US"/>
+      </w:pPr>
+    </w:p>
+    <w:p>
+      <w:pPr>
+        <w:ind w:left="360"/>
+        <w:rPr>
+          <w:sz w:val="28"/>
+          <w:szCs w:val="28"/>
+        </w:rPr>
+      </w:pPr>
+      <w:r>
+        <w:rPr>
+          <w:sz w:val="28"/>
+          <w:szCs w:val="28"/>
         </w:rPr>
         <w:t>1.1 What is QS3?</w:t>
       </w:r>
@@ -717,24 +625,21 @@
         <w:rPr>
           <w:sz w:val="28"/>
           <w:szCs w:val="28"/>
-          <w:lang w:val="en-US"/>
-        </w:rPr>
-      </w:pPr>
-    </w:p>
-    <w:p>
-      <w:pPr>
-        <w:ind w:left="360"/>
-        <w:rPr>
-          <w:sz w:val="28"/>
-          <w:szCs w:val="28"/>
-          <w:lang w:val="en-US"/>
-        </w:rPr>
-      </w:pPr>
-      <w:r>
-        <w:rPr>
-          <w:sz w:val="28"/>
-          <w:szCs w:val="28"/>
-          <w:lang w:val="en-US"/>
+        </w:rPr>
+      </w:pPr>
+    </w:p>
+    <w:p>
+      <w:pPr>
+        <w:ind w:left="360"/>
+        <w:rPr>
+          <w:sz w:val="28"/>
+          <w:szCs w:val="28"/>
+        </w:rPr>
+      </w:pPr>
+      <w:r>
+        <w:rPr>
+          <w:sz w:val="28"/>
+          <w:szCs w:val="28"/>
         </w:rPr>
         <w:t xml:space="preserve">The exact diagonalization method is known as the most reliable method to evaluate the eigenstates and eigenvalues of a finite system without any approximation to the Hamiltonian. In the field of spin systems, various packages such as TITPACK, SPINPACK, and </w:t>
       </w:r>
@@ -743,7 +648,6 @@
         <w:rPr>
           <w:sz w:val="28"/>
           <w:szCs w:val="28"/>
-          <w:lang w:val="en-US"/>
         </w:rPr>
         <w:t>HPhi</w:t>
       </w:r>
@@ -752,7 +656,6 @@
         <w:rPr>
           <w:sz w:val="28"/>
           <w:szCs w:val="28"/>
-          <w:lang w:val="en-US"/>
         </w:rPr>
         <w:t xml:space="preserve"> have been developed and widely used. However, the computational cost of the exact diagonalization method increases exponentially with the </w:t>
       </w:r>
@@ -760,7 +663,6 @@
         <w:rPr>
           <w:sz w:val="28"/>
           <w:szCs w:val="28"/>
-          <w:lang w:val="en-US"/>
         </w:rPr>
         <w:t>system size</w:t>
       </w:r>
@@ -768,7 +670,6 @@
         <w:rPr>
           <w:sz w:val="28"/>
           <w:szCs w:val="28"/>
-          <w:lang w:val="en-US"/>
         </w:rPr>
         <w:t xml:space="preserve">, so even if a system with S=1/2 is handled on a </w:t>
       </w:r>
@@ -776,7 +677,6 @@
         <w:rPr>
           <w:sz w:val="28"/>
           <w:szCs w:val="28"/>
-          <w:lang w:val="en-US"/>
         </w:rPr>
         <w:t>modern super</w:t>
       </w:r>
@@ -784,7 +684,6 @@
         <w:rPr>
           <w:sz w:val="28"/>
           <w:szCs w:val="28"/>
-          <w:lang w:val="en-US"/>
         </w:rPr>
         <w:t xml:space="preserve">computer, the </w:t>
       </w:r>
@@ -792,7 +691,6 @@
         <w:rPr>
           <w:sz w:val="28"/>
           <w:szCs w:val="28"/>
-          <w:lang w:val="en-US"/>
         </w:rPr>
         <w:t>accessible</w:t>
       </w:r>
@@ -800,7 +698,6 @@
         <w:rPr>
           <w:sz w:val="28"/>
           <w:szCs w:val="28"/>
-          <w:lang w:val="en-US"/>
         </w:rPr>
         <w:t xml:space="preserve"> system</w:t>
       </w:r>
@@ -808,7 +705,6 @@
         <w:rPr>
           <w:sz w:val="28"/>
           <w:szCs w:val="28"/>
-          <w:lang w:val="en-US"/>
         </w:rPr>
         <w:t xml:space="preserve"> size</w:t>
       </w:r>
@@ -816,7 +712,6 @@
         <w:rPr>
           <w:sz w:val="28"/>
           <w:szCs w:val="28"/>
-          <w:lang w:val="en-US"/>
         </w:rPr>
         <w:t xml:space="preserve"> is limited </w:t>
       </w:r>
@@ -824,7 +719,6 @@
         <w:rPr>
           <w:sz w:val="28"/>
           <w:szCs w:val="28"/>
-          <w:lang w:val="en-US"/>
         </w:rPr>
         <w:t xml:space="preserve">up </w:t>
       </w:r>
@@ -832,7 +726,6 @@
         <w:rPr>
           <w:sz w:val="28"/>
           <w:szCs w:val="28"/>
-          <w:lang w:val="en-US"/>
         </w:rPr>
         <w:t>to 40 or so sites at most.</w:t>
       </w:r>
@@ -843,22 +736,17 @@
         <w:rPr>
           <w:sz w:val="28"/>
           <w:szCs w:val="28"/>
-          <w:lang w:val="en-US"/>
-        </w:rPr>
-      </w:pPr>
-    </w:p>
-    <w:p>
-      <w:pPr>
-        <w:ind w:left="360"/>
-        <w:rPr>
-          <w:lang w:val="en-US"/>
-        </w:rPr>
-      </w:pPr>
-      <w:r>
-        <w:rPr>
-          <w:sz w:val="28"/>
-          <w:szCs w:val="28"/>
-          <w:lang w:val="en-US"/>
+        </w:rPr>
+      </w:pPr>
+    </w:p>
+    <w:p>
+      <w:pPr>
+        <w:ind w:left="360"/>
+      </w:pPr>
+      <w:r>
+        <w:rPr>
+          <w:sz w:val="28"/>
+          <w:szCs w:val="28"/>
         </w:rPr>
         <w:t xml:space="preserve">QS3 is an exact diagonalization package designed to study the low-energy states of the S=1/2 XXZ model, </w:t>
       </w:r>
@@ -866,7 +754,6 @@
         <w:rPr>
           <w:sz w:val="28"/>
           <w:szCs w:val="28"/>
-          <w:lang w:val="en-US"/>
         </w:rPr>
         <w:t>particularly</w:t>
       </w:r>
@@ -874,15 +761,29 @@
         <w:rPr>
           <w:sz w:val="28"/>
           <w:szCs w:val="28"/>
-          <w:lang w:val="en-US"/>
-        </w:rPr>
-        <w:t xml:space="preserve"> near high magnetic fields. By using the translational and U(1) symmetries of the system, the computational cost is greatly reduced, and since it does not use bit operations, it can handle finite systems with more than a few hundred sites </w:t>
-      </w:r>
-      <w:r>
-        <w:rPr>
-          <w:sz w:val="28"/>
-          <w:szCs w:val="28"/>
-          <w:lang w:val="en-US"/>
+        </w:rPr>
+        <w:t xml:space="preserve"> near high magnetic fields. By using the translational and </w:t>
+      </w:r>
+      <w:proofErr w:type="gramStart"/>
+      <w:r>
+        <w:rPr>
+          <w:sz w:val="28"/>
+          <w:szCs w:val="28"/>
+        </w:rPr>
+        <w:t>U(</w:t>
+      </w:r>
+      <w:proofErr w:type="gramEnd"/>
+      <w:r>
+        <w:rPr>
+          <w:sz w:val="28"/>
+          <w:szCs w:val="28"/>
+        </w:rPr>
+        <w:t xml:space="preserve">1) symmetries of the system, the computational cost is greatly reduced, and since it does not use bit operations, it can handle finite systems with more than a few hundred sites </w:t>
+      </w:r>
+      <w:r>
+        <w:rPr>
+          <w:sz w:val="28"/>
+          <w:szCs w:val="28"/>
         </w:rPr>
         <w:t>near</w:t>
       </w:r>
@@ -890,33 +791,13 @@
         <w:rPr>
           <w:sz w:val="28"/>
           <w:szCs w:val="28"/>
-          <w:lang w:val="en-US"/>
-        </w:rPr>
-        <w:t xml:space="preserve"> saturated fields. QS3 implements the Thick-Restarted </w:t>
-      </w:r>
-      <w:proofErr w:type="spellStart"/>
-      <w:r>
-        <w:rPr>
-          <w:sz w:val="28"/>
-          <w:szCs w:val="28"/>
-          <w:lang w:val="en-US"/>
-        </w:rPr>
-        <w:t>Lanczos</w:t>
-      </w:r>
-      <w:proofErr w:type="spellEnd"/>
-      <w:r>
-        <w:rPr>
-          <w:sz w:val="28"/>
-          <w:szCs w:val="28"/>
-          <w:lang w:val="en-US"/>
-        </w:rPr>
-        <w:t xml:space="preserve"> method, which is a powerful method for false degeneracy problems, and can calculate basic physical quantities such as local magnetization and two-point correlation functions in a way that accurately captures low-energy excited states and their degenerate structures. </w:t>
-      </w:r>
-      <w:r>
-        <w:rPr>
-          <w:sz w:val="28"/>
-          <w:szCs w:val="28"/>
-          <w:lang w:val="en-US"/>
+        </w:rPr>
+        <w:t xml:space="preserve"> saturated fields. QS3 implements the Thick-Restarted Lanczos method, which is a powerful method for false degeneracy problems, and can calculate basic physical quantities such as local magnetization and two-point correlation functions in a way that accurately captures low-energy excited states and their degenerate structures. </w:t>
+      </w:r>
+      <w:r>
+        <w:rPr>
+          <w:sz w:val="28"/>
+          <w:szCs w:val="28"/>
         </w:rPr>
         <w:t>QS3</w:t>
       </w:r>
@@ -924,7 +805,6 @@
         <w:rPr>
           <w:sz w:val="28"/>
           <w:szCs w:val="28"/>
-          <w:lang w:val="en-US"/>
         </w:rPr>
         <w:t xml:space="preserve"> also has a function to calculate the dynamical </w:t>
       </w:r>
@@ -932,7 +812,6 @@
         <w:rPr>
           <w:sz w:val="28"/>
           <w:szCs w:val="28"/>
-          <w:lang w:val="en-US"/>
         </w:rPr>
         <w:t xml:space="preserve">spin </w:t>
       </w:r>
@@ -940,7 +819,6 @@
         <w:rPr>
           <w:sz w:val="28"/>
           <w:szCs w:val="28"/>
-          <w:lang w:val="en-US"/>
         </w:rPr>
         <w:t xml:space="preserve">structure factor from the obtained ground state wavefunction using the </w:t>
       </w:r>
@@ -948,7 +826,6 @@
         <w:rPr>
           <w:sz w:val="28"/>
           <w:szCs w:val="28"/>
-          <w:lang w:val="en-US"/>
         </w:rPr>
         <w:t>continued</w:t>
       </w:r>
@@ -956,7 +833,6 @@
         <w:rPr>
           <w:sz w:val="28"/>
           <w:szCs w:val="28"/>
-          <w:lang w:val="en-US"/>
         </w:rPr>
         <w:t xml:space="preserve"> fraction method. Although the conditions are very limited near the saturation field, it is possible to obtain exact spin structure factors with high resolution, and we hope that a wide range of users, including experimental researchers, will use it.</w:t>
       </w:r>
@@ -964,88 +840,56 @@
     <w:p>
       <w:pPr>
         <w:ind w:left="360"/>
-        <w:rPr>
-          <w:lang w:val="en-US"/>
-        </w:rPr>
-      </w:pPr>
-    </w:p>
-    <w:p>
-      <w:pPr>
-        <w:ind w:left="360"/>
-        <w:rPr>
-          <w:lang w:val="en-US"/>
-        </w:rPr>
-      </w:pPr>
-    </w:p>
-    <w:p>
-      <w:pPr>
-        <w:ind w:left="360"/>
-        <w:rPr>
-          <w:lang w:val="en-US"/>
-        </w:rPr>
-      </w:pPr>
-    </w:p>
-    <w:p>
-      <w:pPr>
-        <w:ind w:left="360"/>
-        <w:rPr>
-          <w:lang w:val="en-US"/>
-        </w:rPr>
-      </w:pPr>
-    </w:p>
-    <w:p>
-      <w:pPr>
-        <w:ind w:left="360"/>
-        <w:rPr>
-          <w:lang w:val="en-US"/>
-        </w:rPr>
-      </w:pPr>
-    </w:p>
-    <w:p>
-      <w:pPr>
-        <w:ind w:left="360"/>
-        <w:rPr>
-          <w:lang w:val="en-US"/>
-        </w:rPr>
-      </w:pPr>
-    </w:p>
-    <w:p>
-      <w:pPr>
-        <w:ind w:left="360"/>
-        <w:rPr>
-          <w:lang w:val="en-US"/>
-        </w:rPr>
-      </w:pPr>
-    </w:p>
-    <w:p>
-      <w:pPr>
-        <w:rPr>
-          <w:lang w:val="en-US"/>
-        </w:rPr>
-      </w:pPr>
-    </w:p>
-    <w:p>
-      <w:pPr>
-        <w:ind w:left="360"/>
-        <w:rPr>
-          <w:lang w:val="en-US"/>
-        </w:rPr>
-      </w:pPr>
-    </w:p>
-    <w:p>
-      <w:pPr>
-        <w:ind w:left="360"/>
-        <w:rPr>
-          <w:sz w:val="28"/>
-          <w:szCs w:val="28"/>
-          <w:lang w:val="en-US"/>
-        </w:rPr>
-      </w:pPr>
-      <w:r>
-        <w:rPr>
-          <w:sz w:val="28"/>
-          <w:szCs w:val="28"/>
-          <w:lang w:val="en-US"/>
+      </w:pPr>
+    </w:p>
+    <w:p>
+      <w:pPr>
+        <w:ind w:left="360"/>
+      </w:pPr>
+    </w:p>
+    <w:p>
+      <w:pPr>
+        <w:ind w:left="360"/>
+      </w:pPr>
+    </w:p>
+    <w:p>
+      <w:pPr>
+        <w:ind w:left="360"/>
+      </w:pPr>
+    </w:p>
+    <w:p>
+      <w:pPr>
+        <w:ind w:left="360"/>
+      </w:pPr>
+    </w:p>
+    <w:p>
+      <w:pPr>
+        <w:ind w:left="360"/>
+      </w:pPr>
+    </w:p>
+    <w:p>
+      <w:pPr>
+        <w:ind w:left="360"/>
+      </w:pPr>
+    </w:p>
+    <w:p/>
+    <w:p>
+      <w:pPr>
+        <w:ind w:left="360"/>
+      </w:pPr>
+    </w:p>
+    <w:p>
+      <w:pPr>
+        <w:ind w:left="360"/>
+        <w:rPr>
+          <w:sz w:val="28"/>
+          <w:szCs w:val="28"/>
+        </w:rPr>
+      </w:pPr>
+      <w:r>
+        <w:rPr>
+          <w:sz w:val="28"/>
+          <w:szCs w:val="28"/>
         </w:rPr>
         <w:lastRenderedPageBreak/>
         <w:t>1.2 License</w:t>
@@ -1057,24 +901,21 @@
         <w:rPr>
           <w:sz w:val="28"/>
           <w:szCs w:val="28"/>
-          <w:lang w:val="en-US"/>
-        </w:rPr>
-      </w:pPr>
-    </w:p>
-    <w:p>
-      <w:pPr>
-        <w:ind w:left="360"/>
-        <w:rPr>
-          <w:sz w:val="28"/>
-          <w:szCs w:val="28"/>
-          <w:lang w:val="en-US"/>
-        </w:rPr>
-      </w:pPr>
-      <w:r>
-        <w:rPr>
-          <w:sz w:val="28"/>
-          <w:szCs w:val="28"/>
-          <w:lang w:val="en-US"/>
+        </w:rPr>
+      </w:pPr>
+    </w:p>
+    <w:p>
+      <w:pPr>
+        <w:ind w:left="360"/>
+        <w:rPr>
+          <w:sz w:val="28"/>
+          <w:szCs w:val="28"/>
+        </w:rPr>
+      </w:pPr>
+      <w:r>
+        <w:rPr>
+          <w:sz w:val="28"/>
+          <w:szCs w:val="28"/>
         </w:rPr>
         <w:t xml:space="preserve">The complete source code for this software </w:t>
       </w:r>
@@ -1082,7 +923,6 @@
         <w:rPr>
           <w:sz w:val="28"/>
           <w:szCs w:val="28"/>
-          <w:lang w:val="en-US"/>
         </w:rPr>
         <w:t xml:space="preserve">QS3 </w:t>
       </w:r>
@@ -1090,7 +930,6 @@
         <w:rPr>
           <w:sz w:val="28"/>
           <w:szCs w:val="28"/>
-          <w:lang w:val="en-US"/>
         </w:rPr>
         <w:t xml:space="preserve">is distributed </w:t>
       </w:r>
@@ -1098,7 +937,6 @@
         <w:rPr>
           <w:sz w:val="28"/>
           <w:szCs w:val="28"/>
-          <w:lang w:val="en-US"/>
         </w:rPr>
         <w:t>with</w:t>
       </w:r>
@@ -1106,7 +944,6 @@
         <w:rPr>
           <w:sz w:val="28"/>
           <w:szCs w:val="28"/>
-          <w:lang w:val="en-US"/>
         </w:rPr>
         <w:t xml:space="preserve"> MIT</w:t>
       </w:r>
@@ -1114,7 +951,6 @@
         <w:rPr>
           <w:sz w:val="28"/>
           <w:szCs w:val="28"/>
-          <w:lang w:val="en-US"/>
         </w:rPr>
         <w:t xml:space="preserve"> license.</w:t>
       </w:r>
@@ -1122,7 +958,6 @@
         <w:rPr>
           <w:sz w:val="28"/>
           <w:szCs w:val="28"/>
-          <w:lang w:val="en-US"/>
         </w:rPr>
         <w:t xml:space="preserve"> </w:t>
       </w:r>
@@ -1130,7 +965,6 @@
         <w:rPr>
           <w:sz w:val="28"/>
           <w:szCs w:val="28"/>
-          <w:lang w:val="en-US"/>
         </w:rPr>
         <w:t xml:space="preserve">We would like users ask to </w:t>
       </w:r>
@@ -1138,7 +972,6 @@
         <w:rPr>
           <w:sz w:val="28"/>
           <w:szCs w:val="28"/>
-          <w:lang w:val="en-US"/>
         </w:rPr>
         <w:t>cite the following reference</w:t>
       </w:r>
@@ -1146,7 +979,6 @@
         <w:rPr>
           <w:sz w:val="28"/>
           <w:szCs w:val="28"/>
-          <w:lang w:val="en-US"/>
         </w:rPr>
         <w:t xml:space="preserve"> when you have your paper with the results obtained from QS3.</w:t>
       </w:r>
@@ -1154,25 +986,20 @@
     <w:p>
       <w:pPr>
         <w:ind w:left="360"/>
-        <w:rPr>
-          <w:lang w:val="en-US"/>
-        </w:rPr>
-      </w:pPr>
-    </w:p>
-    <w:p>
-      <w:pPr>
-        <w:ind w:left="360"/>
-        <w:rPr>
-          <w:sz w:val="28"/>
-          <w:szCs w:val="28"/>
-          <w:lang w:val="en-US"/>
-        </w:rPr>
-      </w:pPr>
-      <w:r>
-        <w:rPr>
-          <w:sz w:val="28"/>
-          <w:szCs w:val="28"/>
-          <w:lang w:val="en-US"/>
+      </w:pPr>
+    </w:p>
+    <w:p>
+      <w:pPr>
+        <w:ind w:left="360"/>
+        <w:rPr>
+          <w:sz w:val="28"/>
+          <w:szCs w:val="28"/>
+        </w:rPr>
+      </w:pPr>
+      <w:r>
+        <w:rPr>
+          <w:sz w:val="28"/>
+          <w:szCs w:val="28"/>
         </w:rPr>
         <w:t xml:space="preserve">H. Ueda, S. </w:t>
       </w:r>
@@ -1181,7 +1008,6 @@
         <w:rPr>
           <w:sz w:val="28"/>
           <w:szCs w:val="28"/>
-          <w:lang w:val="en-US"/>
         </w:rPr>
         <w:t>Yunoki</w:t>
       </w:r>
@@ -1190,69 +1016,60 @@
         <w:rPr>
           <w:sz w:val="28"/>
           <w:szCs w:val="28"/>
-          <w:lang w:val="en-US"/>
-        </w:rPr>
-        <w:t xml:space="preserve">, and T. </w:t>
-      </w:r>
-      <w:proofErr w:type="spellStart"/>
-      <w:r>
-        <w:rPr>
-          <w:sz w:val="28"/>
-          <w:szCs w:val="28"/>
-          <w:lang w:val="en-US"/>
-        </w:rPr>
-        <w:t>Shimokawa</w:t>
-      </w:r>
-      <w:proofErr w:type="spellEnd"/>
-      <w:r>
-        <w:rPr>
-          <w:sz w:val="28"/>
-          <w:szCs w:val="28"/>
-          <w:lang w:val="en-US"/>
-        </w:rPr>
-        <w:t xml:space="preserve">, </w:t>
-      </w:r>
-      <w:proofErr w:type="spellStart"/>
-      <w:r>
-        <w:rPr>
-          <w:sz w:val="28"/>
-          <w:szCs w:val="28"/>
-          <w:lang w:val="en-US"/>
-        </w:rPr>
-        <w:t>arXiv.XXXX.YYYY</w:t>
-      </w:r>
-      <w:proofErr w:type="spellEnd"/>
-    </w:p>
-    <w:p>
-      <w:pPr>
-        <w:ind w:left="360"/>
-        <w:rPr>
-          <w:lang w:val="en-US"/>
-        </w:rPr>
-      </w:pPr>
-    </w:p>
-    <w:p>
-      <w:pPr>
-        <w:ind w:left="360"/>
-        <w:rPr>
-          <w:lang w:val="en-US"/>
-        </w:rPr>
-      </w:pPr>
-    </w:p>
-    <w:p>
-      <w:pPr>
-        <w:ind w:left="360"/>
-        <w:rPr>
-          <w:sz w:val="28"/>
-          <w:szCs w:val="28"/>
-          <w:lang w:val="en-US"/>
-        </w:rPr>
-      </w:pPr>
-      <w:r>
-        <w:rPr>
-          <w:sz w:val="28"/>
-          <w:szCs w:val="28"/>
-          <w:lang w:val="en-US"/>
+        </w:rPr>
+        <w:t xml:space="preserve">, and T. Shimokawa, </w:t>
+      </w:r>
+      <w:r>
+        <w:rPr>
+          <w:sz w:val="28"/>
+          <w:szCs w:val="28"/>
+        </w:rPr>
+        <w:t>arXiv.</w:t>
+      </w:r>
+      <w:r>
+        <w:rPr>
+          <w:sz w:val="28"/>
+          <w:szCs w:val="28"/>
+        </w:rPr>
+        <w:t>2107</w:t>
+      </w:r>
+      <w:r>
+        <w:rPr>
+          <w:sz w:val="28"/>
+          <w:szCs w:val="28"/>
+        </w:rPr>
+        <w:t>.</w:t>
+      </w:r>
+      <w:r>
+        <w:rPr>
+          <w:sz w:val="28"/>
+          <w:szCs w:val="28"/>
+        </w:rPr>
+        <w:t>00872</w:t>
+      </w:r>
+    </w:p>
+    <w:p>
+      <w:pPr>
+        <w:ind w:left="360"/>
+      </w:pPr>
+    </w:p>
+    <w:p>
+      <w:pPr>
+        <w:ind w:left="360"/>
+      </w:pPr>
+    </w:p>
+    <w:p>
+      <w:pPr>
+        <w:ind w:left="360"/>
+        <w:rPr>
+          <w:sz w:val="28"/>
+          <w:szCs w:val="28"/>
+        </w:rPr>
+      </w:pPr>
+      <w:r>
+        <w:rPr>
+          <w:sz w:val="28"/>
+          <w:szCs w:val="28"/>
         </w:rPr>
         <w:t>1.3 Copyright</w:t>
       </w:r>
@@ -1263,24 +1080,21 @@
         <w:rPr>
           <w:sz w:val="28"/>
           <w:szCs w:val="28"/>
-          <w:lang w:val="en-US"/>
-        </w:rPr>
-      </w:pPr>
-    </w:p>
-    <w:p>
-      <w:pPr>
-        <w:ind w:left="360"/>
-        <w:rPr>
-          <w:sz w:val="28"/>
-          <w:szCs w:val="28"/>
-          <w:lang w:val="en-US"/>
-        </w:rPr>
-      </w:pPr>
-      <w:r>
-        <w:rPr>
-          <w:sz w:val="28"/>
-          <w:szCs w:val="28"/>
-          <w:lang w:val="en-US"/>
+        </w:rPr>
+      </w:pPr>
+    </w:p>
+    <w:p>
+      <w:pPr>
+        <w:ind w:left="360"/>
+        <w:rPr>
+          <w:sz w:val="28"/>
+          <w:szCs w:val="28"/>
+        </w:rPr>
+      </w:pPr>
+      <w:r>
+        <w:rPr>
+          <w:sz w:val="28"/>
+          <w:szCs w:val="28"/>
         </w:rPr>
         <w:t>Copyright (c) 2021 QS-Cube</w:t>
       </w:r>
@@ -1291,24 +1105,21 @@
         <w:rPr>
           <w:sz w:val="28"/>
           <w:szCs w:val="28"/>
-          <w:lang w:val="en-US"/>
-        </w:rPr>
-      </w:pPr>
-    </w:p>
-    <w:p>
-      <w:pPr>
-        <w:ind w:left="360"/>
-        <w:rPr>
-          <w:sz w:val="28"/>
-          <w:szCs w:val="28"/>
-          <w:lang w:val="en-US"/>
-        </w:rPr>
-      </w:pPr>
-      <w:r>
-        <w:rPr>
-          <w:sz w:val="28"/>
-          <w:szCs w:val="28"/>
-          <w:lang w:val="en-US"/>
+        </w:rPr>
+      </w:pPr>
+    </w:p>
+    <w:p>
+      <w:pPr>
+        <w:ind w:left="360"/>
+        <w:rPr>
+          <w:sz w:val="28"/>
+          <w:szCs w:val="28"/>
+        </w:rPr>
+      </w:pPr>
+      <w:r>
+        <w:rPr>
+          <w:sz w:val="28"/>
+          <w:szCs w:val="28"/>
         </w:rPr>
         <w:t xml:space="preserve">For the copyright of this software, please </w:t>
       </w:r>
@@ -1316,7 +1127,6 @@
         <w:rPr>
           <w:sz w:val="28"/>
           <w:szCs w:val="28"/>
-          <w:lang w:val="en-US"/>
         </w:rPr>
         <w:t>also see</w:t>
       </w:r>
@@ -1324,7 +1134,6 @@
         <w:rPr>
           <w:sz w:val="28"/>
           <w:szCs w:val="28"/>
-          <w:lang w:val="en-US"/>
         </w:rPr>
         <w:t xml:space="preserve"> the following website.</w:t>
       </w:r>
@@ -1335,22 +1144,17 @@
         <w:rPr>
           <w:sz w:val="28"/>
           <w:szCs w:val="28"/>
-          <w:lang w:val="en-US"/>
-        </w:rPr>
-      </w:pPr>
-    </w:p>
-    <w:p>
-      <w:pPr>
-        <w:ind w:left="360"/>
-        <w:rPr>
-          <w:lang w:val="en-US"/>
-        </w:rPr>
-      </w:pPr>
-      <w:hyperlink r:id="rId6" w:history="1">
+        </w:rPr>
+      </w:pPr>
+    </w:p>
+    <w:p>
+      <w:pPr>
+        <w:ind w:left="360"/>
+      </w:pPr>
+      <w:hyperlink r:id="rId8" w:history="1">
         <w:r>
           <w:rPr>
-            <w:rStyle w:val="Hyperlink"/>
-            <w:lang w:val="en-US"/>
+            <w:rStyle w:val="a4"/>
           </w:rPr>
           <w:t>https://github.com/QS-Cube/ED/blob/main/LICENSE</w:t>
         </w:r>
@@ -1359,33 +1163,25 @@
     <w:p>
       <w:pPr>
         <w:ind w:left="360"/>
-        <w:rPr>
-          <w:lang w:val="en-US"/>
-        </w:rPr>
-      </w:pPr>
-    </w:p>
-    <w:p>
-      <w:pPr>
-        <w:ind w:left="360"/>
-        <w:rPr>
-          <w:lang w:val="en-US"/>
-        </w:rPr>
-      </w:pPr>
-    </w:p>
-    <w:p>
-      <w:pPr>
-        <w:ind w:left="360"/>
-        <w:rPr>
-          <w:sz w:val="28"/>
-          <w:szCs w:val="28"/>
-          <w:lang w:val="en-US"/>
-        </w:rPr>
-      </w:pPr>
-      <w:r>
-        <w:rPr>
-          <w:sz w:val="28"/>
-          <w:szCs w:val="28"/>
-          <w:lang w:val="en-US"/>
+      </w:pPr>
+    </w:p>
+    <w:p>
+      <w:pPr>
+        <w:ind w:left="360"/>
+      </w:pPr>
+    </w:p>
+    <w:p>
+      <w:pPr>
+        <w:ind w:left="360"/>
+        <w:rPr>
+          <w:sz w:val="28"/>
+          <w:szCs w:val="28"/>
+        </w:rPr>
+      </w:pPr>
+      <w:r>
+        <w:rPr>
+          <w:sz w:val="28"/>
+          <w:szCs w:val="28"/>
         </w:rPr>
         <w:t>1.4 Develop</w:t>
       </w:r>
@@ -1393,7 +1189,6 @@
         <w:rPr>
           <w:sz w:val="28"/>
           <w:szCs w:val="28"/>
-          <w:lang w:val="en-US"/>
         </w:rPr>
         <w:t>ers</w:t>
       </w:r>
@@ -1404,35 +1199,59 @@
         <w:rPr>
           <w:sz w:val="28"/>
           <w:szCs w:val="28"/>
-          <w:lang w:val="en-US"/>
-        </w:rPr>
-      </w:pPr>
-    </w:p>
-    <w:p>
-      <w:pPr>
-        <w:ind w:left="360"/>
-        <w:rPr>
-          <w:sz w:val="28"/>
-          <w:szCs w:val="28"/>
-          <w:lang w:val="en-US"/>
-        </w:rPr>
-      </w:pPr>
-      <w:r>
-        <w:rPr>
-          <w:sz w:val="28"/>
-          <w:szCs w:val="28"/>
-          <w:lang w:val="en-US"/>
-        </w:rPr>
-        <w:t>-ver. 1.0 (2021/XX/YY)</w:t>
-      </w:r>
-    </w:p>
-    <w:p>
-      <w:pPr>
-        <w:ind w:left="360"/>
-        <w:rPr>
-          <w:sz w:val="28"/>
-          <w:szCs w:val="28"/>
-          <w:lang w:val="en-US"/>
+        </w:rPr>
+      </w:pPr>
+    </w:p>
+    <w:p>
+      <w:pPr>
+        <w:ind w:left="360"/>
+        <w:rPr>
+          <w:sz w:val="28"/>
+          <w:szCs w:val="28"/>
+        </w:rPr>
+      </w:pPr>
+      <w:r>
+        <w:rPr>
+          <w:sz w:val="28"/>
+          <w:szCs w:val="28"/>
+        </w:rPr>
+        <w:t>-ver. 1.0 (2021/</w:t>
+      </w:r>
+      <w:r>
+        <w:rPr>
+          <w:sz w:val="28"/>
+          <w:szCs w:val="28"/>
+        </w:rPr>
+        <w:t>07</w:t>
+      </w:r>
+      <w:r>
+        <w:rPr>
+          <w:sz w:val="28"/>
+          <w:szCs w:val="28"/>
+        </w:rPr>
+        <w:t>/</w:t>
+      </w:r>
+      <w:r>
+        <w:rPr>
+          <w:sz w:val="28"/>
+          <w:szCs w:val="28"/>
+        </w:rPr>
+        <w:t>02</w:t>
+      </w:r>
+      <w:r>
+        <w:rPr>
+          <w:sz w:val="28"/>
+          <w:szCs w:val="28"/>
+        </w:rPr>
+        <w:t>)</w:t>
+      </w:r>
+    </w:p>
+    <w:p>
+      <w:pPr>
+        <w:ind w:left="360"/>
+        <w:rPr>
+          <w:sz w:val="28"/>
+          <w:szCs w:val="28"/>
         </w:rPr>
       </w:pPr>
       <w:r>
@@ -1440,7 +1259,6 @@
           <w:rFonts w:hint="eastAsia"/>
           <w:sz w:val="28"/>
           <w:szCs w:val="28"/>
-          <w:lang w:val="en-US"/>
         </w:rPr>
         <w:t xml:space="preserve">　</w:t>
       </w:r>
@@ -1449,7 +1267,6 @@
           <w:rFonts w:hint="eastAsia"/>
           <w:sz w:val="28"/>
           <w:szCs w:val="28"/>
-          <w:lang w:val="en-US"/>
         </w:rPr>
         <w:t xml:space="preserve"> </w:t>
       </w:r>
@@ -1458,7 +1275,6 @@
           <w:rFonts w:hint="eastAsia"/>
           <w:sz w:val="28"/>
           <w:szCs w:val="28"/>
-          <w:lang w:val="en-US"/>
         </w:rPr>
         <w:t>Hiroshi Ueda (Osaka University)</w:t>
       </w:r>
@@ -1466,16 +1282,12 @@
     <w:p>
       <w:pPr>
         <w:ind w:left="360"/>
-        <w:rPr>
-          <w:lang w:val="en-US"/>
-        </w:rPr>
       </w:pPr>
       <w:r>
         <w:rPr>
           <w:rFonts w:hint="eastAsia"/>
           <w:sz w:val="28"/>
           <w:szCs w:val="28"/>
-          <w:lang w:val="en-US"/>
         </w:rPr>
         <w:t xml:space="preserve"> </w:t>
       </w:r>
@@ -1484,7 +1296,6 @@
           <w:rFonts w:hint="eastAsia"/>
           <w:sz w:val="28"/>
           <w:szCs w:val="28"/>
-          <w:lang w:val="en-US"/>
         </w:rPr>
         <w:t xml:space="preserve">　</w:t>
       </w:r>
@@ -1494,7 +1305,6 @@
           <w:rFonts w:hint="eastAsia"/>
           <w:sz w:val="28"/>
           <w:szCs w:val="28"/>
-          <w:lang w:val="en-US"/>
         </w:rPr>
         <w:t>Tokuro</w:t>
       </w:r>
@@ -1504,155 +1314,113 @@
           <w:rFonts w:hint="eastAsia"/>
           <w:sz w:val="28"/>
           <w:szCs w:val="28"/>
-          <w:lang w:val="en-US"/>
+        </w:rPr>
+        <w:t xml:space="preserve"> Shimokawa (Okinawa Institute of Science and Technology)</w:t>
+      </w:r>
+      <w:r>
+        <w:rPr>
+          <w:rFonts w:hint="eastAsia"/>
+        </w:rPr>
+        <w:t xml:space="preserve">　</w:t>
+      </w:r>
+    </w:p>
+    <w:p>
+      <w:pPr>
+        <w:ind w:left="360"/>
+      </w:pPr>
+    </w:p>
+    <w:p>
+      <w:pPr>
+        <w:ind w:left="360"/>
+      </w:pPr>
+    </w:p>
+    <w:p>
+      <w:pPr>
+        <w:ind w:left="360"/>
+        <w:rPr>
+          <w:sz w:val="28"/>
+          <w:szCs w:val="28"/>
+        </w:rPr>
+      </w:pPr>
+      <w:r>
+        <w:rPr>
+          <w:sz w:val="28"/>
+          <w:szCs w:val="28"/>
+        </w:rPr>
+        <w:t>1.5</w:t>
+      </w:r>
+      <w:r>
+        <w:rPr>
+          <w:sz w:val="28"/>
+          <w:szCs w:val="28"/>
         </w:rPr>
         <w:t xml:space="preserve"> </w:t>
       </w:r>
+      <w:r>
+        <w:rPr>
+          <w:sz w:val="28"/>
+          <w:szCs w:val="28"/>
+        </w:rPr>
+        <w:t>System Requirements</w:t>
+      </w:r>
+    </w:p>
+    <w:p>
+      <w:pPr>
+        <w:ind w:left="360"/>
+      </w:pPr>
+    </w:p>
+    <w:p>
+      <w:pPr>
+        <w:ind w:left="360"/>
+        <w:rPr>
+          <w:sz w:val="28"/>
+          <w:szCs w:val="28"/>
+        </w:rPr>
+      </w:pPr>
+      <w:r>
+        <w:rPr>
+          <w:rFonts w:hint="eastAsia"/>
+          <w:sz w:val="28"/>
+          <w:szCs w:val="28"/>
+        </w:rPr>
+        <w:t xml:space="preserve">　・</w:t>
+      </w:r>
+      <w:r>
+        <w:rPr>
+          <w:sz w:val="28"/>
+          <w:szCs w:val="28"/>
+        </w:rPr>
+        <w:t xml:space="preserve">Linux PC / Mac + </w:t>
+      </w:r>
       <w:proofErr w:type="spellStart"/>
       <w:r>
         <w:rPr>
-          <w:rFonts w:hint="eastAsia"/>
-          <w:sz w:val="28"/>
-          <w:szCs w:val="28"/>
-          <w:lang w:val="en-US"/>
-        </w:rPr>
-        <w:t>Shimokawa</w:t>
+          <w:sz w:val="28"/>
+          <w:szCs w:val="28"/>
+        </w:rPr>
+        <w:t>gfortran</w:t>
       </w:r>
       <w:proofErr w:type="spellEnd"/>
       <w:r>
         <w:rPr>
-          <w:rFonts w:hint="eastAsia"/>
-          <w:sz w:val="28"/>
-          <w:szCs w:val="28"/>
-          <w:lang w:val="en-US"/>
-        </w:rPr>
-        <w:t xml:space="preserve"> (Okinawa Institute of Science and Technology)</w:t>
-      </w:r>
-      <w:r>
-        <w:rPr>
-          <w:rFonts w:hint="eastAsia"/>
-          <w:lang w:val="en-US"/>
-        </w:rPr>
-        <w:t xml:space="preserve">　</w:t>
-      </w:r>
-    </w:p>
-    <w:p>
-      <w:pPr>
-        <w:ind w:left="360"/>
-        <w:rPr>
-          <w:lang w:val="en-US"/>
-        </w:rPr>
-      </w:pPr>
-    </w:p>
-    <w:p>
-      <w:pPr>
-        <w:ind w:left="360"/>
-        <w:rPr>
-          <w:lang w:val="en-US"/>
-        </w:rPr>
-      </w:pPr>
-    </w:p>
-    <w:p>
-      <w:pPr>
-        <w:ind w:left="360"/>
-        <w:rPr>
-          <w:sz w:val="28"/>
-          <w:szCs w:val="28"/>
-          <w:lang w:val="en-US"/>
-        </w:rPr>
-      </w:pPr>
-      <w:r>
-        <w:rPr>
-          <w:sz w:val="28"/>
-          <w:szCs w:val="28"/>
-          <w:lang w:val="en-US"/>
-        </w:rPr>
-        <w:t>1.5</w:t>
-      </w:r>
-      <w:r>
-        <w:rPr>
-          <w:sz w:val="28"/>
-          <w:szCs w:val="28"/>
-          <w:lang w:val="en-US"/>
-        </w:rPr>
-        <w:t xml:space="preserve"> </w:t>
-      </w:r>
-      <w:r>
-        <w:rPr>
-          <w:sz w:val="28"/>
-          <w:szCs w:val="28"/>
-          <w:lang w:val="en-US"/>
-        </w:rPr>
-        <w:t>System Requirements</w:t>
-      </w:r>
-    </w:p>
-    <w:p>
-      <w:pPr>
-        <w:ind w:left="360"/>
-        <w:rPr>
-          <w:lang w:val="en-US"/>
-        </w:rPr>
-      </w:pPr>
-    </w:p>
-    <w:p>
-      <w:pPr>
-        <w:ind w:left="360"/>
-        <w:rPr>
-          <w:sz w:val="28"/>
-          <w:szCs w:val="28"/>
-          <w:lang w:val="en-US"/>
-        </w:rPr>
-      </w:pPr>
-      <w:r>
-        <w:rPr>
-          <w:rFonts w:hint="eastAsia"/>
-          <w:sz w:val="28"/>
-          <w:szCs w:val="28"/>
-          <w:lang w:val="en-US"/>
-        </w:rPr>
-        <w:t xml:space="preserve">　・</w:t>
-      </w:r>
-      <w:r>
-        <w:rPr>
-          <w:sz w:val="28"/>
-          <w:szCs w:val="28"/>
-          <w:lang w:val="en-US"/>
-        </w:rPr>
-        <w:t xml:space="preserve">Linux PC / Mac + </w:t>
+          <w:sz w:val="28"/>
+          <w:szCs w:val="28"/>
+        </w:rPr>
+        <w:t xml:space="preserve"> or intel </w:t>
       </w:r>
       <w:proofErr w:type="spellStart"/>
       <w:r>
         <w:rPr>
           <w:sz w:val="28"/>
           <w:szCs w:val="28"/>
-          <w:lang w:val="en-US"/>
-        </w:rPr>
-        <w:t>gfortran</w:t>
+        </w:rPr>
+        <w:t>fortran</w:t>
       </w:r>
       <w:proofErr w:type="spellEnd"/>
       <w:r>
         <w:rPr>
           <w:sz w:val="28"/>
           <w:szCs w:val="28"/>
-          <w:lang w:val="en-US"/>
-        </w:rPr>
-        <w:t xml:space="preserve"> or intel </w:t>
-      </w:r>
-      <w:proofErr w:type="spellStart"/>
-      <w:r>
-        <w:rPr>
-          <w:sz w:val="28"/>
-          <w:szCs w:val="28"/>
-          <w:lang w:val="en-US"/>
-        </w:rPr>
-        <w:t>fortran</w:t>
-      </w:r>
-      <w:proofErr w:type="spellEnd"/>
-      <w:r>
-        <w:rPr>
-          <w:sz w:val="28"/>
-          <w:szCs w:val="28"/>
-          <w:lang w:val="en-US"/>
         </w:rPr>
         <w:t xml:space="preserve"> compiler</w:t>
       </w:r>
@@ -1660,112 +1428,71 @@
     <w:p>
       <w:pPr>
         <w:ind w:left="360"/>
-        <w:rPr>
-          <w:lang w:val="en-US"/>
-        </w:rPr>
-      </w:pPr>
-    </w:p>
-    <w:p>
-      <w:pPr>
-        <w:ind w:left="360"/>
-        <w:rPr>
-          <w:lang w:val="en-US"/>
-        </w:rPr>
-      </w:pPr>
-    </w:p>
-    <w:p>
-      <w:pPr>
-        <w:ind w:left="360"/>
-        <w:rPr>
-          <w:lang w:val="en-US"/>
-        </w:rPr>
-      </w:pPr>
-    </w:p>
-    <w:p>
-      <w:pPr>
-        <w:ind w:left="360"/>
-        <w:rPr>
-          <w:lang w:val="en-US"/>
-        </w:rPr>
-      </w:pPr>
-    </w:p>
-    <w:p>
-      <w:pPr>
-        <w:ind w:left="360"/>
-        <w:rPr>
-          <w:lang w:val="en-US"/>
-        </w:rPr>
-      </w:pPr>
-    </w:p>
-    <w:p>
-      <w:pPr>
-        <w:ind w:left="360"/>
-        <w:rPr>
-          <w:lang w:val="en-US"/>
-        </w:rPr>
-      </w:pPr>
-    </w:p>
-    <w:p>
-      <w:pPr>
-        <w:ind w:left="360"/>
-        <w:rPr>
-          <w:lang w:val="en-US"/>
-        </w:rPr>
-      </w:pPr>
-    </w:p>
-    <w:p>
-      <w:pPr>
-        <w:ind w:left="360"/>
-        <w:rPr>
-          <w:lang w:val="en-US"/>
-        </w:rPr>
-      </w:pPr>
-    </w:p>
-    <w:p>
-      <w:pPr>
-        <w:ind w:left="360"/>
-        <w:rPr>
-          <w:lang w:val="en-US"/>
-        </w:rPr>
-      </w:pPr>
-    </w:p>
-    <w:p>
-      <w:pPr>
-        <w:ind w:left="360"/>
-        <w:rPr>
-          <w:lang w:val="en-US"/>
-        </w:rPr>
-      </w:pPr>
-    </w:p>
-    <w:p>
-      <w:pPr>
-        <w:ind w:left="360"/>
-        <w:rPr>
-          <w:lang w:val="en-US"/>
-        </w:rPr>
-      </w:pPr>
-    </w:p>
-    <w:p>
-      <w:pPr>
-        <w:rPr>
-          <w:lang w:val="en-US"/>
-        </w:rPr>
-      </w:pPr>
-    </w:p>
+      </w:pPr>
+    </w:p>
+    <w:p>
+      <w:pPr>
+        <w:ind w:left="360"/>
+      </w:pPr>
+    </w:p>
+    <w:p>
+      <w:pPr>
+        <w:ind w:left="360"/>
+      </w:pPr>
+    </w:p>
+    <w:p>
+      <w:pPr>
+        <w:ind w:left="360"/>
+      </w:pPr>
+    </w:p>
+    <w:p>
+      <w:pPr>
+        <w:ind w:left="360"/>
+      </w:pPr>
+    </w:p>
+    <w:p>
+      <w:pPr>
+        <w:ind w:left="360"/>
+      </w:pPr>
+    </w:p>
+    <w:p>
+      <w:pPr>
+        <w:ind w:left="360"/>
+      </w:pPr>
+    </w:p>
+    <w:p>
+      <w:pPr>
+        <w:ind w:left="360"/>
+      </w:pPr>
+    </w:p>
+    <w:p>
+      <w:pPr>
+        <w:ind w:left="360"/>
+      </w:pPr>
+    </w:p>
+    <w:p>
+      <w:pPr>
+        <w:ind w:left="360"/>
+      </w:pPr>
+    </w:p>
+    <w:p>
+      <w:pPr>
+        <w:ind w:left="360"/>
+      </w:pPr>
+    </w:p>
+    <w:p/>
     <w:p>
       <w:pPr>
         <w:ind w:left="360"/>
         <w:rPr>
           <w:sz w:val="32"/>
           <w:szCs w:val="32"/>
-          <w:lang w:val="en-US"/>
         </w:rPr>
       </w:pPr>
       <w:r>
         <w:rPr>
           <w:sz w:val="32"/>
           <w:szCs w:val="32"/>
-          <w:lang w:val="en-US"/>
         </w:rPr>
         <w:lastRenderedPageBreak/>
         <w:t>Chapter 2.</w:t>
@@ -1774,9 +1501,6 @@
     <w:p>
       <w:pPr>
         <w:ind w:left="360"/>
-        <w:rPr>
-          <w:lang w:val="en-US"/>
-        </w:rPr>
       </w:pPr>
     </w:p>
     <w:p>
@@ -1785,14 +1509,12 @@
         <w:rPr>
           <w:sz w:val="32"/>
           <w:szCs w:val="32"/>
-          <w:lang w:val="en-US"/>
         </w:rPr>
       </w:pPr>
       <w:r>
         <w:rPr>
           <w:sz w:val="32"/>
           <w:szCs w:val="32"/>
-          <w:lang w:val="en-US"/>
         </w:rPr>
         <w:t>How to use QS3</w:t>
       </w:r>
@@ -1800,14 +1522,11 @@
     <w:p>
       <w:pPr>
         <w:ind w:left="360"/>
-        <w:rPr>
-          <w:lang w:val="en-US"/>
-        </w:rPr>
-      </w:pPr>
-    </w:p>
-    <w:p>
-      <w:pPr>
-        <w:pStyle w:val="ListParagraph"/>
+      </w:pPr>
+    </w:p>
+    <w:p>
+      <w:pPr>
+        <w:pStyle w:val="a3"/>
         <w:numPr>
           <w:ilvl w:val="1"/>
           <w:numId w:val="4"/>
@@ -1815,7 +1534,6 @@
         <w:rPr>
           <w:sz w:val="28"/>
           <w:szCs w:val="28"/>
-          <w:lang w:val="en-US"/>
         </w:rPr>
       </w:pPr>
       <w:r>
@@ -1823,7 +1541,6 @@
           <w:rFonts w:hint="eastAsia"/>
           <w:sz w:val="28"/>
           <w:szCs w:val="28"/>
-          <w:lang w:val="en-US"/>
         </w:rPr>
         <w:t xml:space="preserve"> </w:t>
       </w:r>
@@ -1831,32 +1548,23 @@
         <w:rPr>
           <w:sz w:val="28"/>
           <w:szCs w:val="28"/>
-          <w:lang w:val="en-US"/>
         </w:rPr>
         <w:t>Requirements</w:t>
       </w:r>
     </w:p>
-    <w:p>
-      <w:pPr>
-        <w:rPr>
-          <w:lang w:val="en-US"/>
-        </w:rPr>
-      </w:pPr>
-    </w:p>
-    <w:p>
-      <w:pPr>
-        <w:ind w:left="360"/>
-        <w:rPr>
-          <w:sz w:val="28"/>
-          <w:szCs w:val="28"/>
-          <w:lang w:val="en-US"/>
-        </w:rPr>
-      </w:pPr>
-      <w:r>
-        <w:rPr>
-          <w:sz w:val="28"/>
-          <w:szCs w:val="28"/>
-          <w:lang w:val="en-US"/>
+    <w:p/>
+    <w:p>
+      <w:pPr>
+        <w:ind w:left="360"/>
+        <w:rPr>
+          <w:sz w:val="28"/>
+          <w:szCs w:val="28"/>
+        </w:rPr>
+      </w:pPr>
+      <w:r>
+        <w:rPr>
+          <w:sz w:val="28"/>
+          <w:szCs w:val="28"/>
         </w:rPr>
         <w:t>The QS3 software is written in Fortran 90, and uses BLAS and LAPACK as external libraries. The following items are required for compilation.</w:t>
       </w:r>
@@ -1867,17 +1575,15 @@
         <w:rPr>
           <w:sz w:val="28"/>
           <w:szCs w:val="28"/>
-          <w:lang w:val="en-US"/>
-        </w:rPr>
-      </w:pPr>
-    </w:p>
-    <w:p>
-      <w:pPr>
-        <w:ind w:left="360"/>
-        <w:rPr>
-          <w:sz w:val="28"/>
-          <w:szCs w:val="28"/>
-          <w:lang w:val="en-US"/>
+        </w:rPr>
+      </w:pPr>
+    </w:p>
+    <w:p>
+      <w:pPr>
+        <w:ind w:left="360"/>
+        <w:rPr>
+          <w:sz w:val="28"/>
+          <w:szCs w:val="28"/>
         </w:rPr>
       </w:pPr>
       <w:r>
@@ -1885,7 +1591,6 @@
           <w:rFonts w:hint="eastAsia"/>
           <w:sz w:val="28"/>
           <w:szCs w:val="28"/>
-          <w:lang w:val="en-US"/>
         </w:rPr>
         <w:t>・</w:t>
       </w:r>
@@ -1894,7 +1599,6 @@
         <w:rPr>
           <w:sz w:val="28"/>
           <w:szCs w:val="28"/>
-          <w:lang w:val="en-US"/>
         </w:rPr>
         <w:t>gfortran</w:t>
       </w:r>
@@ -1903,7 +1607,6 @@
         <w:rPr>
           <w:sz w:val="28"/>
           <w:szCs w:val="28"/>
-          <w:lang w:val="en-US"/>
         </w:rPr>
         <w:t xml:space="preserve"> compiler + BLAS/LAPACK library</w:t>
       </w:r>
@@ -1914,7 +1617,6 @@
         <w:rPr>
           <w:sz w:val="28"/>
           <w:szCs w:val="28"/>
-          <w:lang w:val="en-US"/>
         </w:rPr>
       </w:pPr>
       <w:r>
@@ -1922,7 +1624,6 @@
           <w:rFonts w:hint="eastAsia"/>
           <w:sz w:val="28"/>
           <w:szCs w:val="28"/>
-          <w:lang w:val="en-US"/>
         </w:rPr>
         <w:t>・</w:t>
       </w:r>
@@ -1930,7 +1631,6 @@
         <w:rPr>
           <w:sz w:val="28"/>
           <w:szCs w:val="28"/>
-          <w:lang w:val="en-US"/>
         </w:rPr>
         <w:t xml:space="preserve">Intel </w:t>
       </w:r>
@@ -1939,7 +1639,6 @@
         <w:rPr>
           <w:sz w:val="28"/>
           <w:szCs w:val="28"/>
-          <w:lang w:val="en-US"/>
         </w:rPr>
         <w:t>fortran</w:t>
       </w:r>
@@ -1948,7 +1647,6 @@
         <w:rPr>
           <w:sz w:val="28"/>
           <w:szCs w:val="28"/>
-          <w:lang w:val="en-US"/>
         </w:rPr>
         <w:t xml:space="preserve"> compiler + MKL library</w:t>
       </w:r>
@@ -1956,25 +1654,20 @@
     <w:p>
       <w:pPr>
         <w:ind w:left="360"/>
-        <w:rPr>
-          <w:lang w:val="en-US"/>
-        </w:rPr>
-      </w:pPr>
-    </w:p>
-    <w:p>
-      <w:pPr>
-        <w:ind w:left="360"/>
-        <w:rPr>
-          <w:sz w:val="28"/>
-          <w:szCs w:val="28"/>
-          <w:lang w:val="en-US"/>
-        </w:rPr>
-      </w:pPr>
-      <w:r>
-        <w:rPr>
-          <w:sz w:val="28"/>
-          <w:szCs w:val="28"/>
-          <w:lang w:val="en-US"/>
+      </w:pPr>
+    </w:p>
+    <w:p>
+      <w:pPr>
+        <w:ind w:left="360"/>
+        <w:rPr>
+          <w:sz w:val="28"/>
+          <w:szCs w:val="28"/>
+        </w:rPr>
+      </w:pPr>
+      <w:r>
+        <w:rPr>
+          <w:sz w:val="28"/>
+          <w:szCs w:val="28"/>
         </w:rPr>
         <w:t>2.2</w:t>
       </w:r>
@@ -1983,7 +1676,6 @@
           <w:rFonts w:hint="eastAsia"/>
           <w:sz w:val="28"/>
           <w:szCs w:val="28"/>
-          <w:lang w:val="en-US"/>
         </w:rPr>
         <w:t xml:space="preserve"> </w:t>
       </w:r>
@@ -1991,7 +1683,6 @@
         <w:rPr>
           <w:sz w:val="28"/>
           <w:szCs w:val="28"/>
-          <w:lang w:val="en-US"/>
         </w:rPr>
         <w:t>How to install</w:t>
       </w:r>
@@ -1999,33 +1690,22 @@
     <w:p>
       <w:pPr>
         <w:ind w:left="360"/>
-        <w:rPr>
-          <w:lang w:val="en-US"/>
-        </w:rPr>
-      </w:pPr>
-    </w:p>
-    <w:p>
-      <w:pPr>
-        <w:ind w:left="360"/>
-        <w:rPr>
-          <w:sz w:val="28"/>
-          <w:szCs w:val="28"/>
-        </w:rPr>
-      </w:pPr>
-      <w:r>
-        <w:rPr>
-          <w:sz w:val="28"/>
-          <w:szCs w:val="28"/>
-          <w:lang w:val="en-US"/>
-        </w:rPr>
-        <w:t xml:space="preserve">If you have a Git account, </w:t>
-      </w:r>
-      <w:r>
-        <w:rPr>
-          <w:sz w:val="28"/>
-          <w:szCs w:val="28"/>
-        </w:rPr>
-        <w:t>please clone this repository on your local computer:</w:t>
+      </w:pPr>
+    </w:p>
+    <w:p>
+      <w:pPr>
+        <w:ind w:left="360"/>
+        <w:rPr>
+          <w:sz w:val="28"/>
+          <w:szCs w:val="28"/>
+        </w:rPr>
+      </w:pPr>
+      <w:r>
+        <w:rPr>
+          <w:sz w:val="28"/>
+          <w:szCs w:val="28"/>
+        </w:rPr>
+        <w:t>If you have a Git account, please clone this repository on your local computer:</w:t>
       </w:r>
     </w:p>
     <w:p>
@@ -2050,7 +1730,6 @@
           <w:color w:val="000000" w:themeColor="text1"/>
           <w:sz w:val="28"/>
           <w:szCs w:val="28"/>
-          <w:lang w:val="en-US"/>
         </w:rPr>
       </w:pPr>
       <w:r>
@@ -2059,19 +1738,17 @@
           <w:color w:val="000000" w:themeColor="text1"/>
           <w:sz w:val="28"/>
           <w:szCs w:val="28"/>
-          <w:lang w:val="en-US"/>
         </w:rPr>
         <w:t xml:space="preserve">$ git clone </w:t>
       </w:r>
-      <w:hyperlink r:id="rId7" w:history="1">
+      <w:hyperlink r:id="rId9" w:history="1">
         <w:r>
           <w:rPr>
-            <w:rStyle w:val="Hyperlink"/>
+            <w:rStyle w:val="a4"/>
             <w:rFonts w:cstheme="minorHAnsi"/>
             <w:color w:val="000000" w:themeColor="text1"/>
             <w:sz w:val="28"/>
             <w:szCs w:val="28"/>
-            <w:lang w:val="en-US"/>
           </w:rPr>
           <w:t>https://github.com/QS-Cube/ED.git</w:t>
         </w:r>
@@ -2080,25 +1757,20 @@
     <w:p>
       <w:pPr>
         <w:ind w:left="360"/>
-        <w:rPr>
-          <w:lang w:val="en-US"/>
-        </w:rPr>
-      </w:pPr>
-    </w:p>
-    <w:p>
-      <w:pPr>
-        <w:ind w:left="360"/>
-        <w:rPr>
-          <w:sz w:val="28"/>
-          <w:szCs w:val="28"/>
-          <w:lang w:val="en-US"/>
-        </w:rPr>
-      </w:pPr>
-      <w:r>
-        <w:rPr>
-          <w:sz w:val="28"/>
-          <w:szCs w:val="28"/>
-          <w:lang w:val="en-US"/>
+      </w:pPr>
+    </w:p>
+    <w:p>
+      <w:pPr>
+        <w:ind w:left="360"/>
+        <w:rPr>
+          <w:sz w:val="28"/>
+          <w:szCs w:val="28"/>
+        </w:rPr>
+      </w:pPr>
+      <w:r>
+        <w:rPr>
+          <w:sz w:val="28"/>
+          <w:szCs w:val="28"/>
         </w:rPr>
         <w:t>If you don't have a Git account, go to the following site and click on "Code"</w:t>
       </w:r>
@@ -2106,7 +1778,6 @@
         <w:rPr>
           <w:sz w:val="28"/>
           <w:szCs w:val="28"/>
-          <w:lang w:val="en-US"/>
         </w:rPr>
         <w:t xml:space="preserve"> </w:t>
       </w:r>
@@ -2115,7 +1786,6 @@
         <w:rPr>
           <w:sz w:val="28"/>
           <w:szCs w:val="28"/>
-          <w:lang w:val="en-US"/>
         </w:rPr>
         <w:t>buttom</w:t>
       </w:r>
@@ -2124,7 +1794,6 @@
         <w:rPr>
           <w:sz w:val="28"/>
           <w:szCs w:val="28"/>
-          <w:lang w:val="en-US"/>
         </w:rPr>
         <w:t xml:space="preserve"> in the upper right corner of the site, then "Download ZIP" to download "ED-main.zip”</w:t>
       </w:r>
@@ -2132,7 +1801,6 @@
         <w:rPr>
           <w:sz w:val="28"/>
           <w:szCs w:val="28"/>
-          <w:lang w:val="en-US"/>
         </w:rPr>
         <w:t>.</w:t>
       </w:r>
@@ -2140,23 +1808,20 @@
     <w:p>
       <w:pPr>
         <w:ind w:left="360"/>
-        <w:rPr>
-          <w:lang w:val="en-US"/>
-        </w:rPr>
-      </w:pPr>
-    </w:p>
-    <w:p>
-      <w:pPr>
-        <w:ind w:left="360"/>
-        <w:rPr>
-          <w:sz w:val="28"/>
-          <w:szCs w:val="28"/>
-        </w:rPr>
-      </w:pPr>
-      <w:hyperlink r:id="rId8" w:history="1">
+      </w:pPr>
+    </w:p>
+    <w:p>
+      <w:pPr>
+        <w:ind w:left="360"/>
+        <w:rPr>
+          <w:sz w:val="28"/>
+          <w:szCs w:val="28"/>
+        </w:rPr>
+      </w:pPr>
+      <w:hyperlink r:id="rId10" w:history="1">
         <w:r>
           <w:rPr>
-            <w:rStyle w:val="Hyperlink"/>
+            <w:rStyle w:val="a4"/>
             <w:sz w:val="28"/>
             <w:szCs w:val="28"/>
           </w:rPr>
@@ -2188,7 +1853,6 @@
         <w:rPr>
           <w:sz w:val="28"/>
           <w:szCs w:val="28"/>
-          <w:lang w:val="en-US"/>
         </w:rPr>
         <w:t>s</w:t>
       </w:r>
@@ -2211,14 +1875,12 @@
         <w:rPr>
           <w:sz w:val="28"/>
           <w:szCs w:val="28"/>
-          <w:lang w:val="en-US"/>
-        </w:rPr>
-      </w:pPr>
-      <w:r>
-        <w:rPr>
-          <w:sz w:val="28"/>
-          <w:szCs w:val="28"/>
-          <w:lang w:val="en-US"/>
+        </w:rPr>
+      </w:pPr>
+      <w:r>
+        <w:rPr>
+          <w:sz w:val="28"/>
+          <w:szCs w:val="28"/>
         </w:rPr>
         <w:t>$ unzip ED-main.zip</w:t>
       </w:r>
@@ -2226,140 +1888,193 @@
     <w:p>
       <w:pPr>
         <w:ind w:left="360"/>
-        <w:rPr>
-          <w:lang w:val="en-US"/>
-        </w:rPr>
-      </w:pPr>
-    </w:p>
-    <w:p>
-      <w:pPr>
-        <w:ind w:left="360"/>
-        <w:rPr>
-          <w:lang w:val="en-US"/>
-        </w:rPr>
-      </w:pPr>
-    </w:p>
-    <w:p>
-      <w:pPr>
-        <w:ind w:left="360"/>
-        <w:rPr>
-          <w:sz w:val="28"/>
-          <w:szCs w:val="28"/>
-          <w:lang w:val="en-US"/>
-        </w:rPr>
-      </w:pPr>
-      <w:r>
-        <w:rPr>
-          <w:sz w:val="28"/>
-          <w:szCs w:val="28"/>
-          <w:lang w:val="en-US"/>
-        </w:rPr>
-        <w:t xml:space="preserve">A </w:t>
+      </w:pPr>
+    </w:p>
+    <w:p>
+      <w:pPr>
+        <w:ind w:left="360"/>
+      </w:pPr>
+    </w:p>
+    <w:p>
+      <w:pPr>
+        <w:ind w:left="360"/>
+        <w:rPr>
+          <w:sz w:val="28"/>
+          <w:szCs w:val="28"/>
+        </w:rPr>
+      </w:pPr>
+      <w:r>
+        <w:rPr>
+          <w:rFonts w:hint="eastAsia"/>
+          <w:sz w:val="28"/>
+          <w:szCs w:val="28"/>
+        </w:rPr>
+        <w:t>Then</w:t>
+      </w:r>
+      <w:r>
+        <w:rPr>
+          <w:sz w:val="28"/>
+          <w:szCs w:val="28"/>
+        </w:rPr>
+        <w:t>, the following procedure will create the executable file and run some sample programs.</w:t>
+      </w:r>
+    </w:p>
+    <w:p>
+      <w:pPr>
+        <w:ind w:left="360"/>
+      </w:pPr>
+    </w:p>
+    <w:p>
+      <w:pPr>
+        <w:ind w:left="360"/>
+        <w:rPr>
+          <w:sz w:val="28"/>
+          <w:szCs w:val="28"/>
+        </w:rPr>
+      </w:pPr>
+      <w:r>
+        <w:rPr>
+          <w:sz w:val="28"/>
+          <w:szCs w:val="28"/>
+        </w:rPr>
+        <w:t>$ cd ED-main</w:t>
+      </w:r>
+    </w:p>
+    <w:p>
+      <w:pPr>
+        <w:ind w:left="360"/>
+        <w:rPr>
+          <w:sz w:val="28"/>
+          <w:szCs w:val="28"/>
+        </w:rPr>
+      </w:pPr>
+      <w:r>
+        <w:rPr>
+          <w:sz w:val="28"/>
+          <w:szCs w:val="28"/>
+        </w:rPr>
+        <w:t>$ cd script</w:t>
+      </w:r>
+    </w:p>
+    <w:p>
+      <w:pPr>
+        <w:ind w:left="360"/>
+        <w:rPr>
+          <w:sz w:val="28"/>
+          <w:szCs w:val="28"/>
+        </w:rPr>
+      </w:pPr>
+      <w:r>
+        <w:rPr>
+          <w:sz w:val="28"/>
+          <w:szCs w:val="28"/>
+        </w:rPr>
+        <w:t>$ ./make.sh</w:t>
+      </w:r>
+    </w:p>
+    <w:p>
+      <w:pPr>
+        <w:ind w:left="360"/>
+      </w:pPr>
+    </w:p>
+    <w:p>
+      <w:pPr>
+        <w:ind w:left="360"/>
+        <w:rPr>
+          <w:sz w:val="28"/>
+          <w:szCs w:val="28"/>
+        </w:rPr>
+      </w:pPr>
+      <w:r>
+        <w:rPr>
+          <w:sz w:val="28"/>
+          <w:szCs w:val="28"/>
+        </w:rPr>
+        <w:lastRenderedPageBreak/>
+        <w:t>Before executing make.sh, open this file and select the compiler (ARG1=</w:t>
       </w:r>
       <w:proofErr w:type="spellStart"/>
       <w:r>
         <w:rPr>
           <w:sz w:val="28"/>
           <w:szCs w:val="28"/>
-          <w:lang w:val="en-US"/>
-        </w:rPr>
-        <w:t>Makefile</w:t>
+        </w:rPr>
+        <w:t>gfortran</w:t>
       </w:r>
       <w:proofErr w:type="spellEnd"/>
       <w:r>
         <w:rPr>
           <w:sz w:val="28"/>
           <w:szCs w:val="28"/>
-          <w:lang w:val="en-US"/>
-        </w:rPr>
-        <w:t xml:space="preserve"> to build the executable is provided in the source directory, and the user may need to change the path to BLAS/LAPACK or MKL appropriately. After changing the path, the following procedure will create the executable file and run some sample programs.</w:t>
-      </w:r>
-    </w:p>
-    <w:p>
-      <w:pPr>
-        <w:ind w:left="360"/>
-        <w:rPr>
-          <w:lang w:val="en-US"/>
-        </w:rPr>
-      </w:pPr>
-    </w:p>
-    <w:p>
-      <w:pPr>
-        <w:ind w:left="360"/>
-        <w:rPr>
-          <w:sz w:val="28"/>
-          <w:szCs w:val="28"/>
-          <w:lang w:val="en-US"/>
-        </w:rPr>
-      </w:pPr>
-      <w:r>
-        <w:rPr>
-          <w:sz w:val="28"/>
-          <w:szCs w:val="28"/>
-          <w:lang w:val="en-US"/>
-        </w:rPr>
-        <w:t>$ cd ED-main</w:t>
-      </w:r>
-    </w:p>
-    <w:p>
-      <w:pPr>
-        <w:ind w:left="360"/>
-        <w:rPr>
-          <w:sz w:val="28"/>
-          <w:szCs w:val="28"/>
-          <w:lang w:val="en-US"/>
-        </w:rPr>
-      </w:pPr>
-      <w:r>
-        <w:rPr>
-          <w:sz w:val="28"/>
-          <w:szCs w:val="28"/>
-          <w:lang w:val="en-US"/>
-        </w:rPr>
-        <w:t>$ cd script</w:t>
-      </w:r>
-    </w:p>
-    <w:p>
-      <w:pPr>
-        <w:ind w:left="360"/>
-        <w:rPr>
-          <w:sz w:val="28"/>
-          <w:szCs w:val="28"/>
-          <w:lang w:val="en-US"/>
-        </w:rPr>
-      </w:pPr>
-      <w:r>
-        <w:rPr>
-          <w:sz w:val="28"/>
-          <w:szCs w:val="28"/>
-          <w:lang w:val="en-US"/>
-        </w:rPr>
-        <w:t>$ ./make.sh</w:t>
-      </w:r>
-    </w:p>
-    <w:p>
-      <w:pPr>
-        <w:ind w:left="360"/>
-        <w:rPr>
-          <w:lang w:val="en-US"/>
-        </w:rPr>
-      </w:pPr>
-    </w:p>
-    <w:p>
-      <w:pPr>
-        <w:rPr>
-          <w:sz w:val="28"/>
-          <w:szCs w:val="28"/>
-          <w:lang w:val="en-US"/>
-        </w:rPr>
-      </w:pPr>
-      <w:r>
-        <w:rPr>
-          <w:sz w:val="28"/>
-          <w:szCs w:val="28"/>
-          <w:lang w:val="en-US"/>
-        </w:rPr>
-        <w:lastRenderedPageBreak/>
+        </w:rPr>
+        <w:t>/</w:t>
+      </w:r>
+      <w:proofErr w:type="spellStart"/>
+      <w:r>
+        <w:rPr>
+          <w:sz w:val="28"/>
+          <w:szCs w:val="28"/>
+        </w:rPr>
+        <w:t>ifort</w:t>
+      </w:r>
+      <w:proofErr w:type="spellEnd"/>
+      <w:r>
+        <w:rPr>
+          <w:sz w:val="28"/>
+          <w:szCs w:val="28"/>
+        </w:rPr>
+        <w:t>) and linear algebra library (ARG2=</w:t>
+      </w:r>
+      <w:proofErr w:type="spellStart"/>
+      <w:r>
+        <w:rPr>
+          <w:sz w:val="28"/>
+          <w:szCs w:val="28"/>
+        </w:rPr>
+        <w:t>lapack</w:t>
+      </w:r>
+      <w:proofErr w:type="spellEnd"/>
+      <w:r>
+        <w:rPr>
+          <w:sz w:val="28"/>
+          <w:szCs w:val="28"/>
+        </w:rPr>
+        <w:t>/</w:t>
+      </w:r>
+      <w:proofErr w:type="spellStart"/>
+      <w:r>
+        <w:rPr>
+          <w:sz w:val="28"/>
+          <w:szCs w:val="28"/>
+        </w:rPr>
+        <w:t>mkl</w:t>
+      </w:r>
+      <w:proofErr w:type="spellEnd"/>
+      <w:r>
+        <w:rPr>
+          <w:sz w:val="28"/>
+          <w:szCs w:val="28"/>
+        </w:rPr>
+        <w:t>).</w:t>
+      </w:r>
+    </w:p>
+    <w:p>
+      <w:pPr>
+        <w:ind w:left="360"/>
+      </w:pPr>
+    </w:p>
+    <w:p>
+      <w:pPr>
+        <w:rPr>
+          <w:sz w:val="28"/>
+          <w:szCs w:val="28"/>
+        </w:rPr>
+      </w:pPr>
+      <w:r>
+        <w:rPr>
+          <w:sz w:val="28"/>
+          <w:szCs w:val="28"/>
+        </w:rPr>
         <w:t>The calculation results will be output to the corresponding output folder.</w:t>
       </w:r>
     </w:p>
@@ -2368,23 +2083,20 @@
         <w:rPr>
           <w:sz w:val="28"/>
           <w:szCs w:val="28"/>
-          <w:lang w:val="en-US"/>
-        </w:rPr>
-      </w:pPr>
-    </w:p>
-    <w:p>
-      <w:pPr>
-        <w:rPr>
-          <w:sz w:val="28"/>
-          <w:szCs w:val="28"/>
-          <w:lang w:val="en-US"/>
-        </w:rPr>
-      </w:pPr>
-      <w:r>
-        <w:rPr>
-          <w:sz w:val="28"/>
-          <w:szCs w:val="28"/>
-          <w:lang w:val="en-US"/>
+        </w:rPr>
+      </w:pPr>
+    </w:p>
+    <w:p>
+      <w:pPr>
+        <w:rPr>
+          <w:sz w:val="28"/>
+          <w:szCs w:val="28"/>
+        </w:rPr>
+      </w:pPr>
+      <w:r>
+        <w:rPr>
+          <w:sz w:val="28"/>
+          <w:szCs w:val="28"/>
         </w:rPr>
         <w:t xml:space="preserve">Note that </w:t>
       </w:r>
@@ -2392,7 +2104,6 @@
         <w:rPr>
           <w:sz w:val="28"/>
           <w:szCs w:val="28"/>
-          <w:lang w:val="en-US"/>
         </w:rPr>
         <w:t>the following sample programs are available</w:t>
       </w:r>
@@ -2400,7 +2111,6 @@
         <w:rPr>
           <w:sz w:val="28"/>
           <w:szCs w:val="28"/>
-          <w:lang w:val="en-US"/>
         </w:rPr>
         <w:t xml:space="preserve"> at the moment.</w:t>
       </w:r>
@@ -2410,13 +2120,12 @@
         <w:rPr>
           <w:sz w:val="28"/>
           <w:szCs w:val="28"/>
-          <w:lang w:val="en-US"/>
-        </w:rPr>
-      </w:pPr>
-    </w:p>
-    <w:p>
-      <w:pPr>
-        <w:pStyle w:val="ListParagraph"/>
+        </w:rPr>
+      </w:pPr>
+    </w:p>
+    <w:p>
+      <w:pPr>
+        <w:pStyle w:val="a3"/>
         <w:numPr>
           <w:ilvl w:val="0"/>
           <w:numId w:val="3"/>
@@ -2424,14 +2133,12 @@
         <w:rPr>
           <w:sz w:val="28"/>
           <w:szCs w:val="28"/>
-          <w:lang w:val="en-US"/>
-        </w:rPr>
-      </w:pPr>
-      <w:r>
-        <w:rPr>
-          <w:sz w:val="28"/>
-          <w:szCs w:val="28"/>
-          <w:lang w:val="en-US"/>
+        </w:rPr>
+      </w:pPr>
+      <w:r>
+        <w:rPr>
+          <w:sz w:val="28"/>
+          <w:szCs w:val="28"/>
         </w:rPr>
         <w:t xml:space="preserve">A program to calculate the low-energy states and various physical quantities in the total </w:t>
       </w:r>
@@ -2440,7 +2147,6 @@
         <w:rPr>
           <w:sz w:val="28"/>
           <w:szCs w:val="28"/>
-          <w:lang w:val="en-US"/>
         </w:rPr>
         <w:t>Sz</w:t>
       </w:r>
@@ -2449,7 +2155,6 @@
         <w:rPr>
           <w:sz w:val="28"/>
           <w:szCs w:val="28"/>
-          <w:lang w:val="en-US"/>
         </w:rPr>
         <w:t>=15, (</w:t>
       </w:r>
@@ -2458,7 +2163,6 @@
         <w:rPr>
           <w:sz w:val="28"/>
           <w:szCs w:val="28"/>
-          <w:lang w:val="en-US"/>
         </w:rPr>
         <w:t>kx</w:t>
       </w:r>
@@ -2467,16 +2171,15 @@
         <w:rPr>
           <w:sz w:val="28"/>
           <w:szCs w:val="28"/>
-          <w:lang w:val="en-US"/>
         </w:rPr>
         <w:t xml:space="preserve">, </w:t>
       </w:r>
       <w:proofErr w:type="spellStart"/>
-      <w:r>
-        <w:rPr>
-          <w:sz w:val="28"/>
-          <w:szCs w:val="28"/>
-          <w:lang w:val="en-US"/>
+      <w:proofErr w:type="gramStart"/>
+      <w:r>
+        <w:rPr>
+          <w:sz w:val="28"/>
+          <w:szCs w:val="28"/>
         </w:rPr>
         <w:t>ky</w:t>
       </w:r>
@@ -2485,15 +2188,21 @@
         <w:rPr>
           <w:sz w:val="28"/>
           <w:szCs w:val="28"/>
-          <w:lang w:val="en-US"/>
-        </w:rPr>
-        <w:t xml:space="preserve">)=(0,0) sector </w:t>
-      </w:r>
-      <w:r>
-        <w:rPr>
-          <w:sz w:val="28"/>
-          <w:szCs w:val="28"/>
-          <w:lang w:val="en-US"/>
+        </w:rPr>
+        <w:t>)=</w:t>
+      </w:r>
+      <w:proofErr w:type="gramEnd"/>
+      <w:r>
+        <w:rPr>
+          <w:sz w:val="28"/>
+          <w:szCs w:val="28"/>
+        </w:rPr>
+        <w:t xml:space="preserve">(0,0) sector </w:t>
+      </w:r>
+      <w:r>
+        <w:rPr>
+          <w:sz w:val="28"/>
+          <w:szCs w:val="28"/>
         </w:rPr>
         <w:t xml:space="preserve">of </w:t>
       </w:r>
@@ -2501,33 +2210,13 @@
         <w:rPr>
           <w:sz w:val="28"/>
           <w:szCs w:val="28"/>
-          <w:lang w:val="en-US"/>
-        </w:rPr>
-        <w:t xml:space="preserve">a 6×6 square lattice ferromagnet using the Thick-restarted </w:t>
-      </w:r>
-      <w:proofErr w:type="spellStart"/>
-      <w:r>
-        <w:rPr>
-          <w:sz w:val="28"/>
-          <w:szCs w:val="28"/>
-          <w:lang w:val="en-US"/>
-        </w:rPr>
-        <w:t>Lanczos</w:t>
-      </w:r>
-      <w:proofErr w:type="spellEnd"/>
-      <w:r>
-        <w:rPr>
-          <w:sz w:val="28"/>
-          <w:szCs w:val="28"/>
-          <w:lang w:val="en-US"/>
-        </w:rPr>
-        <w:t xml:space="preserve"> method</w:t>
-      </w:r>
-      <w:r>
-        <w:rPr>
-          <w:sz w:val="28"/>
-          <w:szCs w:val="28"/>
-          <w:lang w:val="en-US"/>
+        </w:rPr>
+        <w:t>a 6×6 square lattice ferromagnet using the Thick-restarted Lanczos method</w:t>
+      </w:r>
+      <w:r>
+        <w:rPr>
+          <w:sz w:val="28"/>
+          <w:szCs w:val="28"/>
         </w:rPr>
         <w:t xml:space="preserve"> under </w:t>
       </w:r>
@@ -2535,7 +2224,6 @@
         <w:rPr>
           <w:sz w:val="28"/>
           <w:szCs w:val="28"/>
-          <w:lang w:val="en-US"/>
         </w:rPr>
         <w:t>U(1) and translational symmetry</w:t>
       </w:r>
@@ -2543,7 +2231,6 @@
         <w:rPr>
           <w:sz w:val="28"/>
           <w:szCs w:val="28"/>
-          <w:lang w:val="en-US"/>
         </w:rPr>
         <w:t>.</w:t>
       </w:r>
@@ -2554,13 +2241,12 @@
         <w:rPr>
           <w:sz w:val="28"/>
           <w:szCs w:val="28"/>
-          <w:lang w:val="en-US"/>
-        </w:rPr>
-      </w:pPr>
-    </w:p>
-    <w:p>
-      <w:pPr>
-        <w:pStyle w:val="ListParagraph"/>
+        </w:rPr>
+      </w:pPr>
+    </w:p>
+    <w:p>
+      <w:pPr>
+        <w:pStyle w:val="a3"/>
         <w:numPr>
           <w:ilvl w:val="0"/>
           <w:numId w:val="3"/>
@@ -2568,14 +2254,12 @@
         <w:rPr>
           <w:sz w:val="28"/>
           <w:szCs w:val="28"/>
-          <w:lang w:val="en-US"/>
-        </w:rPr>
-      </w:pPr>
-      <w:r>
-        <w:rPr>
-          <w:sz w:val="28"/>
-          <w:szCs w:val="28"/>
-          <w:lang w:val="en-US"/>
+        </w:rPr>
+      </w:pPr>
+      <w:r>
+        <w:rPr>
+          <w:sz w:val="28"/>
+          <w:szCs w:val="28"/>
         </w:rPr>
         <w:t>A program that performs the calculation in 1) using the full diagonalization method.</w:t>
       </w:r>
@@ -2585,13 +2269,12 @@
         <w:rPr>
           <w:sz w:val="28"/>
           <w:szCs w:val="28"/>
-          <w:lang w:val="en-US"/>
-        </w:rPr>
-      </w:pPr>
-    </w:p>
-    <w:p>
-      <w:pPr>
-        <w:pStyle w:val="ListParagraph"/>
+        </w:rPr>
+      </w:pPr>
+    </w:p>
+    <w:p>
+      <w:pPr>
+        <w:pStyle w:val="a3"/>
         <w:numPr>
           <w:ilvl w:val="0"/>
           <w:numId w:val="3"/>
@@ -2599,14 +2282,12 @@
         <w:rPr>
           <w:sz w:val="28"/>
           <w:szCs w:val="28"/>
-          <w:lang w:val="en-US"/>
-        </w:rPr>
-      </w:pPr>
-      <w:r>
-        <w:rPr>
-          <w:sz w:val="28"/>
-          <w:szCs w:val="28"/>
-          <w:lang w:val="en-US"/>
+        </w:rPr>
+      </w:pPr>
+      <w:r>
+        <w:rPr>
+          <w:sz w:val="28"/>
+          <w:szCs w:val="28"/>
         </w:rPr>
         <w:t xml:space="preserve">A program to calculate the low-energy states and various physical quantities in the total </w:t>
       </w:r>
@@ -2615,7 +2296,6 @@
         <w:rPr>
           <w:sz w:val="28"/>
           <w:szCs w:val="28"/>
-          <w:lang w:val="en-US"/>
         </w:rPr>
         <w:t>Sz</w:t>
       </w:r>
@@ -2624,7 +2304,6 @@
         <w:rPr>
           <w:sz w:val="28"/>
           <w:szCs w:val="28"/>
-          <w:lang w:val="en-US"/>
         </w:rPr>
         <w:t>=15, (</w:t>
       </w:r>
@@ -2633,7 +2312,6 @@
         <w:rPr>
           <w:sz w:val="28"/>
           <w:szCs w:val="28"/>
-          <w:lang w:val="en-US"/>
         </w:rPr>
         <w:t>kx</w:t>
       </w:r>
@@ -2642,16 +2320,15 @@
         <w:rPr>
           <w:sz w:val="28"/>
           <w:szCs w:val="28"/>
-          <w:lang w:val="en-US"/>
         </w:rPr>
         <w:t xml:space="preserve">, </w:t>
       </w:r>
       <w:proofErr w:type="spellStart"/>
-      <w:r>
-        <w:rPr>
-          <w:sz w:val="28"/>
-          <w:szCs w:val="28"/>
-          <w:lang w:val="en-US"/>
+      <w:proofErr w:type="gramStart"/>
+      <w:r>
+        <w:rPr>
+          <w:sz w:val="28"/>
+          <w:szCs w:val="28"/>
         </w:rPr>
         <w:t>ky</w:t>
       </w:r>
@@ -2660,15 +2337,21 @@
         <w:rPr>
           <w:sz w:val="28"/>
           <w:szCs w:val="28"/>
-          <w:lang w:val="en-US"/>
-        </w:rPr>
-        <w:t xml:space="preserve">)=(0,0) sector </w:t>
-      </w:r>
-      <w:r>
-        <w:rPr>
-          <w:sz w:val="28"/>
-          <w:szCs w:val="28"/>
-          <w:lang w:val="en-US"/>
+        </w:rPr>
+        <w:t>)=</w:t>
+      </w:r>
+      <w:proofErr w:type="gramEnd"/>
+      <w:r>
+        <w:rPr>
+          <w:sz w:val="28"/>
+          <w:szCs w:val="28"/>
+        </w:rPr>
+        <w:t xml:space="preserve">(0,0) sector </w:t>
+      </w:r>
+      <w:r>
+        <w:rPr>
+          <w:sz w:val="28"/>
+          <w:szCs w:val="28"/>
         </w:rPr>
         <w:t xml:space="preserve">of </w:t>
       </w:r>
@@ -2676,7 +2359,6 @@
         <w:rPr>
           <w:sz w:val="28"/>
           <w:szCs w:val="28"/>
-          <w:lang w:val="en-US"/>
         </w:rPr>
         <w:t xml:space="preserve">a </w:t>
       </w:r>
@@ -2684,7 +2366,6 @@
         <w:rPr>
           <w:sz w:val="28"/>
           <w:szCs w:val="28"/>
-          <w:lang w:val="en-US"/>
         </w:rPr>
         <w:t>10</w:t>
       </w:r>
@@ -2692,7 +2373,6 @@
         <w:rPr>
           <w:sz w:val="28"/>
           <w:szCs w:val="28"/>
-          <w:lang w:val="en-US"/>
         </w:rPr>
         <w:t>×</w:t>
       </w:r>
@@ -2700,7 +2380,6 @@
         <w:rPr>
           <w:sz w:val="28"/>
           <w:szCs w:val="28"/>
-          <w:lang w:val="en-US"/>
         </w:rPr>
         <w:t>10</w:t>
       </w:r>
@@ -2708,7 +2387,6 @@
         <w:rPr>
           <w:sz w:val="28"/>
           <w:szCs w:val="28"/>
-          <w:lang w:val="en-US"/>
         </w:rPr>
         <w:t>×</w:t>
       </w:r>
@@ -2716,7 +2394,6 @@
         <w:rPr>
           <w:sz w:val="28"/>
           <w:szCs w:val="28"/>
-          <w:lang w:val="en-US"/>
         </w:rPr>
         <w:t>10</w:t>
       </w:r>
@@ -2724,7 +2401,6 @@
         <w:rPr>
           <w:sz w:val="28"/>
           <w:szCs w:val="28"/>
-          <w:lang w:val="en-US"/>
         </w:rPr>
         <w:t xml:space="preserve"> </w:t>
       </w:r>
@@ -2732,7 +2408,6 @@
         <w:rPr>
           <w:sz w:val="28"/>
           <w:szCs w:val="28"/>
-          <w:lang w:val="en-US"/>
         </w:rPr>
         <w:t xml:space="preserve">cubic </w:t>
       </w:r>
@@ -2740,7 +2415,6 @@
         <w:rPr>
           <w:sz w:val="28"/>
           <w:szCs w:val="28"/>
-          <w:lang w:val="en-US"/>
         </w:rPr>
         <w:t xml:space="preserve">lattice </w:t>
       </w:r>
@@ -2748,7 +2422,6 @@
         <w:rPr>
           <w:sz w:val="28"/>
           <w:szCs w:val="28"/>
-          <w:lang w:val="en-US"/>
         </w:rPr>
         <w:t>anti</w:t>
       </w:r>
@@ -2756,33 +2429,13 @@
         <w:rPr>
           <w:sz w:val="28"/>
           <w:szCs w:val="28"/>
-          <w:lang w:val="en-US"/>
-        </w:rPr>
-        <w:t xml:space="preserve">ferromagnet using the Thick-restarted </w:t>
-      </w:r>
-      <w:proofErr w:type="spellStart"/>
-      <w:r>
-        <w:rPr>
-          <w:sz w:val="28"/>
-          <w:szCs w:val="28"/>
-          <w:lang w:val="en-US"/>
-        </w:rPr>
-        <w:t>Lanczos</w:t>
-      </w:r>
-      <w:proofErr w:type="spellEnd"/>
-      <w:r>
-        <w:rPr>
-          <w:sz w:val="28"/>
-          <w:szCs w:val="28"/>
-          <w:lang w:val="en-US"/>
-        </w:rPr>
-        <w:t xml:space="preserve"> method</w:t>
-      </w:r>
-      <w:r>
-        <w:rPr>
-          <w:sz w:val="28"/>
-          <w:szCs w:val="28"/>
-          <w:lang w:val="en-US"/>
+        </w:rPr>
+        <w:t>ferromagnet using the Thick-restarted Lanczos method</w:t>
+      </w:r>
+      <w:r>
+        <w:rPr>
+          <w:sz w:val="28"/>
+          <w:szCs w:val="28"/>
         </w:rPr>
         <w:t xml:space="preserve"> under </w:t>
       </w:r>
@@ -2790,7 +2443,6 @@
         <w:rPr>
           <w:sz w:val="28"/>
           <w:szCs w:val="28"/>
-          <w:lang w:val="en-US"/>
         </w:rPr>
         <w:t>U(1) and translational symmetry</w:t>
       </w:r>
@@ -2798,7 +2450,6 @@
         <w:rPr>
           <w:sz w:val="28"/>
           <w:szCs w:val="28"/>
-          <w:lang w:val="en-US"/>
         </w:rPr>
         <w:t>.</w:t>
       </w:r>
@@ -2808,13 +2459,12 @@
         <w:rPr>
           <w:sz w:val="28"/>
           <w:szCs w:val="28"/>
-          <w:lang w:val="en-US"/>
-        </w:rPr>
-      </w:pPr>
-    </w:p>
-    <w:p>
-      <w:pPr>
-        <w:pStyle w:val="ListParagraph"/>
+        </w:rPr>
+      </w:pPr>
+    </w:p>
+    <w:p>
+      <w:pPr>
+        <w:pStyle w:val="a3"/>
         <w:numPr>
           <w:ilvl w:val="0"/>
           <w:numId w:val="3"/>
@@ -2822,14 +2472,12 @@
         <w:rPr>
           <w:sz w:val="28"/>
           <w:szCs w:val="28"/>
-          <w:lang w:val="en-US"/>
-        </w:rPr>
-      </w:pPr>
-      <w:r>
-        <w:rPr>
-          <w:sz w:val="28"/>
-          <w:szCs w:val="28"/>
-          <w:lang w:val="en-US"/>
+        </w:rPr>
+      </w:pPr>
+      <w:r>
+        <w:rPr>
+          <w:sz w:val="28"/>
+          <w:szCs w:val="28"/>
         </w:rPr>
         <w:t xml:space="preserve"> A program to calculate the low-energy states and various physical quantities in the total </w:t>
       </w:r>
@@ -2838,7 +2486,6 @@
         <w:rPr>
           <w:sz w:val="28"/>
           <w:szCs w:val="28"/>
-          <w:lang w:val="en-US"/>
         </w:rPr>
         <w:t>Sz</w:t>
       </w:r>
@@ -2847,7 +2494,6 @@
         <w:rPr>
           <w:sz w:val="28"/>
           <w:szCs w:val="28"/>
-          <w:lang w:val="en-US"/>
         </w:rPr>
         <w:t>=15 sector</w:t>
       </w:r>
@@ -2855,7 +2501,6 @@
         <w:rPr>
           <w:sz w:val="28"/>
           <w:szCs w:val="28"/>
-          <w:lang w:val="en-US"/>
         </w:rPr>
         <w:t xml:space="preserve"> of the</w:t>
       </w:r>
@@ -2863,33 +2508,13 @@
         <w:rPr>
           <w:sz w:val="28"/>
           <w:szCs w:val="28"/>
-          <w:lang w:val="en-US"/>
-        </w:rPr>
-        <w:t xml:space="preserve"> 6×6 square lattice ferromagnet using the </w:t>
-      </w:r>
-      <w:proofErr w:type="spellStart"/>
-      <w:r>
-        <w:rPr>
-          <w:sz w:val="28"/>
-          <w:szCs w:val="28"/>
-          <w:lang w:val="en-US"/>
-        </w:rPr>
-        <w:t>Lanczos</w:t>
-      </w:r>
-      <w:proofErr w:type="spellEnd"/>
-      <w:r>
-        <w:rPr>
-          <w:sz w:val="28"/>
-          <w:szCs w:val="28"/>
-          <w:lang w:val="en-US"/>
-        </w:rPr>
-        <w:t xml:space="preserve"> method </w:t>
-      </w:r>
-      <w:r>
-        <w:rPr>
-          <w:sz w:val="28"/>
-          <w:szCs w:val="28"/>
-          <w:lang w:val="en-US"/>
+        </w:rPr>
+        <w:t xml:space="preserve"> 6×6 square lattice ferromagnet using the Lanczos method </w:t>
+      </w:r>
+      <w:r>
+        <w:rPr>
+          <w:sz w:val="28"/>
+          <w:szCs w:val="28"/>
         </w:rPr>
         <w:t>under</w:t>
       </w:r>
@@ -2897,36 +2522,46 @@
         <w:rPr>
           <w:sz w:val="28"/>
           <w:szCs w:val="28"/>
-          <w:lang w:val="en-US"/>
-        </w:rPr>
-        <w:t xml:space="preserve"> only U(1) symmetry.</w:t>
-      </w:r>
-    </w:p>
-    <w:p>
-      <w:pPr>
-        <w:rPr>
-          <w:sz w:val="28"/>
-          <w:szCs w:val="28"/>
-          <w:lang w:val="en-US"/>
-        </w:rPr>
-      </w:pPr>
-    </w:p>
-    <w:p>
-      <w:pPr>
-        <w:pStyle w:val="ListParagraph"/>
+        </w:rPr>
+        <w:t xml:space="preserve"> only </w:t>
+      </w:r>
+      <w:proofErr w:type="gramStart"/>
+      <w:r>
+        <w:rPr>
+          <w:sz w:val="28"/>
+          <w:szCs w:val="28"/>
+        </w:rPr>
+        <w:t>U(</w:t>
+      </w:r>
+      <w:proofErr w:type="gramEnd"/>
+      <w:r>
+        <w:rPr>
+          <w:sz w:val="28"/>
+          <w:szCs w:val="28"/>
+        </w:rPr>
+        <w:t>1) symmetry.</w:t>
+      </w:r>
+    </w:p>
+    <w:p>
+      <w:pPr>
+        <w:rPr>
+          <w:sz w:val="28"/>
+          <w:szCs w:val="28"/>
+        </w:rPr>
+      </w:pPr>
+    </w:p>
+    <w:p>
+      <w:pPr>
+        <w:pStyle w:val="a3"/>
         <w:numPr>
           <w:ilvl w:val="0"/>
           <w:numId w:val="3"/>
         </w:numPr>
-        <w:rPr>
-          <w:lang w:val="en-US"/>
-        </w:rPr>
-      </w:pPr>
-      <w:r>
-        <w:rPr>
-          <w:sz w:val="28"/>
-          <w:szCs w:val="28"/>
-          <w:lang w:val="en-US"/>
+      </w:pPr>
+      <w:r>
+        <w:rPr>
+          <w:sz w:val="28"/>
+          <w:szCs w:val="28"/>
         </w:rPr>
         <w:t xml:space="preserve">A program to calculate the low-energy states and various physical quantities in the total </w:t>
       </w:r>
@@ -2935,7 +2570,6 @@
         <w:rPr>
           <w:sz w:val="28"/>
           <w:szCs w:val="28"/>
-          <w:lang w:val="en-US"/>
         </w:rPr>
         <w:t>Sz</w:t>
       </w:r>
@@ -2944,7 +2578,6 @@
         <w:rPr>
           <w:sz w:val="28"/>
           <w:szCs w:val="28"/>
-          <w:lang w:val="en-US"/>
         </w:rPr>
         <w:t>=15, (</w:t>
       </w:r>
@@ -2953,7 +2586,6 @@
         <w:rPr>
           <w:sz w:val="28"/>
           <w:szCs w:val="28"/>
-          <w:lang w:val="en-US"/>
         </w:rPr>
         <w:t>kx</w:t>
       </w:r>
@@ -2962,16 +2594,15 @@
         <w:rPr>
           <w:sz w:val="28"/>
           <w:szCs w:val="28"/>
-          <w:lang w:val="en-US"/>
         </w:rPr>
         <w:t xml:space="preserve">, </w:t>
       </w:r>
       <w:proofErr w:type="spellStart"/>
-      <w:r>
-        <w:rPr>
-          <w:sz w:val="28"/>
-          <w:szCs w:val="28"/>
-          <w:lang w:val="en-US"/>
+      <w:proofErr w:type="gramStart"/>
+      <w:r>
+        <w:rPr>
+          <w:sz w:val="28"/>
+          <w:szCs w:val="28"/>
         </w:rPr>
         <w:t>ky</w:t>
       </w:r>
@@ -2980,143 +2611,119 @@
         <w:rPr>
           <w:sz w:val="28"/>
           <w:szCs w:val="28"/>
-          <w:lang w:val="en-US"/>
-        </w:rPr>
-        <w:t xml:space="preserve">)=(0,0) sector of a 6×6 triangular lattice antiferromagnet using the </w:t>
+        </w:rPr>
+        <w:t>)=</w:t>
+      </w:r>
+      <w:proofErr w:type="gramEnd"/>
+      <w:r>
+        <w:rPr>
+          <w:sz w:val="28"/>
+          <w:szCs w:val="28"/>
+        </w:rPr>
+        <w:t>(0,0) sector of a 6×6 triangular lattice antiferromagnet using the Lanczos method under U(1) and translational symmetries</w:t>
+      </w:r>
+      <w:r>
+        <w:rPr>
+          <w:sz w:val="28"/>
+          <w:szCs w:val="28"/>
+        </w:rPr>
+        <w:t>.</w:t>
+      </w:r>
+    </w:p>
+    <w:p>
+      <w:pPr>
+        <w:pStyle w:val="a3"/>
+      </w:pPr>
+    </w:p>
+    <w:p>
+      <w:pPr>
+        <w:pStyle w:val="a3"/>
+      </w:pPr>
+    </w:p>
+    <w:p>
+      <w:pPr>
+        <w:pStyle w:val="a3"/>
+      </w:pPr>
+    </w:p>
+    <w:p>
+      <w:pPr>
+        <w:ind w:left="360"/>
+        <w:rPr>
+          <w:sz w:val="28"/>
+          <w:szCs w:val="28"/>
+        </w:rPr>
+      </w:pPr>
+      <w:r>
+        <w:rPr>
+          <w:sz w:val="28"/>
+          <w:szCs w:val="28"/>
+        </w:rPr>
+        <w:t>2.3</w:t>
+      </w:r>
+      <w:r>
+        <w:rPr>
+          <w:sz w:val="28"/>
+          <w:szCs w:val="28"/>
+        </w:rPr>
+        <w:t xml:space="preserve"> Directory structure</w:t>
+      </w:r>
+    </w:p>
+    <w:p>
+      <w:pPr>
+        <w:ind w:left="360"/>
+        <w:rPr>
+          <w:sz w:val="28"/>
+          <w:szCs w:val="28"/>
+        </w:rPr>
+      </w:pPr>
+    </w:p>
+    <w:p>
+      <w:pPr>
+        <w:ind w:left="360"/>
+      </w:pPr>
+      <w:r>
+        <w:rPr>
+          <w:sz w:val="28"/>
+          <w:szCs w:val="28"/>
+        </w:rPr>
+        <w:t>The folders and files you will get after unzipping ED-main.zip are as follows</w:t>
+      </w:r>
+      <w:r>
+        <w:rPr>
+          <w:sz w:val="28"/>
+          <w:szCs w:val="28"/>
+        </w:rPr>
+        <w:t>.</w:t>
+      </w:r>
+      <w:r>
+        <w:rPr>
+          <w:sz w:val="28"/>
+          <w:szCs w:val="28"/>
+        </w:rPr>
+        <w:t xml:space="preserve"> “</w:t>
       </w:r>
       <w:proofErr w:type="spellStart"/>
-      <w:r>
-        <w:rPr>
-          <w:sz w:val="28"/>
-          <w:szCs w:val="28"/>
-          <w:lang w:val="en-US"/>
-        </w:rPr>
-        <w:t>Lanczos</w:t>
+      <w:proofErr w:type="gramStart"/>
+      <w:r>
+        <w:rPr>
+          <w:sz w:val="28"/>
+          <w:szCs w:val="28"/>
+        </w:rPr>
+        <w:t>input</w:t>
+      </w:r>
+      <w:proofErr w:type="gramEnd"/>
+      <w:r>
+        <w:rPr>
+          <w:sz w:val="28"/>
+          <w:szCs w:val="28"/>
+        </w:rPr>
+        <w:t>_exX</w:t>
       </w:r>
       <w:proofErr w:type="spellEnd"/>
       <w:r>
         <w:rPr>
           <w:sz w:val="28"/>
           <w:szCs w:val="28"/>
-          <w:lang w:val="en-US"/>
-        </w:rPr>
-        <w:t xml:space="preserve"> method under U(1) and translational symmetries</w:t>
-      </w:r>
-      <w:r>
-        <w:rPr>
-          <w:sz w:val="28"/>
-          <w:szCs w:val="28"/>
-          <w:lang w:val="en-US"/>
-        </w:rPr>
-        <w:t>.</w:t>
-      </w:r>
-    </w:p>
-    <w:p>
-      <w:pPr>
-        <w:pStyle w:val="ListParagraph"/>
-        <w:rPr>
-          <w:lang w:val="en-US"/>
-        </w:rPr>
-      </w:pPr>
-    </w:p>
-    <w:p>
-      <w:pPr>
-        <w:pStyle w:val="ListParagraph"/>
-        <w:rPr>
-          <w:lang w:val="en-US"/>
-        </w:rPr>
-      </w:pPr>
-    </w:p>
-    <w:p>
-      <w:pPr>
-        <w:pStyle w:val="ListParagraph"/>
-        <w:rPr>
-          <w:lang w:val="en-US"/>
-        </w:rPr>
-      </w:pPr>
-    </w:p>
-    <w:p>
-      <w:pPr>
-        <w:ind w:left="360"/>
-        <w:rPr>
-          <w:sz w:val="28"/>
-          <w:szCs w:val="28"/>
-          <w:lang w:val="en-US"/>
-        </w:rPr>
-      </w:pPr>
-      <w:r>
-        <w:rPr>
-          <w:sz w:val="28"/>
-          <w:szCs w:val="28"/>
-          <w:lang w:val="en-US"/>
-        </w:rPr>
-        <w:t>2.3</w:t>
-      </w:r>
-      <w:r>
-        <w:rPr>
-          <w:sz w:val="28"/>
-          <w:szCs w:val="28"/>
-          <w:lang w:val="en-US"/>
-        </w:rPr>
-        <w:t xml:space="preserve"> Directory structure</w:t>
-      </w:r>
-    </w:p>
-    <w:p>
-      <w:pPr>
-        <w:ind w:left="360"/>
-        <w:rPr>
-          <w:sz w:val="28"/>
-          <w:szCs w:val="28"/>
-          <w:lang w:val="en-US"/>
-        </w:rPr>
-      </w:pPr>
-    </w:p>
-    <w:p>
-      <w:pPr>
-        <w:ind w:left="360"/>
-        <w:rPr>
-          <w:lang w:val="en-US"/>
-        </w:rPr>
-      </w:pPr>
-      <w:r>
-        <w:rPr>
-          <w:sz w:val="28"/>
-          <w:szCs w:val="28"/>
-          <w:lang w:val="en-US"/>
-        </w:rPr>
-        <w:t>The folders and files you will get after unzipping ED-main.zip are as follows</w:t>
-      </w:r>
-      <w:r>
-        <w:rPr>
-          <w:sz w:val="28"/>
-          <w:szCs w:val="28"/>
-          <w:lang w:val="en-US"/>
-        </w:rPr>
-        <w:t>.</w:t>
-      </w:r>
-      <w:r>
-        <w:rPr>
-          <w:sz w:val="28"/>
-          <w:szCs w:val="28"/>
-          <w:lang w:val="en-US"/>
-        </w:rPr>
-        <w:t xml:space="preserve"> “</w:t>
-      </w:r>
-      <w:proofErr w:type="spellStart"/>
-      <w:r>
-        <w:rPr>
-          <w:sz w:val="28"/>
-          <w:szCs w:val="28"/>
-          <w:lang w:val="en-US"/>
-        </w:rPr>
-        <w:t>input_exX</w:t>
-      </w:r>
-      <w:proofErr w:type="spellEnd"/>
-      <w:r>
-        <w:rPr>
-          <w:sz w:val="28"/>
-          <w:szCs w:val="28"/>
-          <w:lang w:val="en-US"/>
         </w:rPr>
         <w:t>" contains the input files necessary to run the sample programs 1)-5) described above.</w:t>
       </w:r>
@@ -3127,56 +2734,29 @@
         <w:rPr>
           <w:sz w:val="28"/>
           <w:szCs w:val="28"/>
-          <w:lang w:val="en-US"/>
         </w:rPr>
         <w:t>The details of each file are described in the next section.</w:t>
       </w:r>
     </w:p>
-    <w:p>
-      <w:pPr>
-        <w:rPr>
-          <w:lang w:val="en-US"/>
-        </w:rPr>
-      </w:pPr>
-    </w:p>
-    <w:p>
-      <w:pPr>
-        <w:rPr>
-          <w:lang w:val="en-US"/>
-        </w:rPr>
-      </w:pPr>
-    </w:p>
-    <w:p>
-      <w:pPr>
-        <w:ind w:left="360"/>
-        <w:rPr>
-          <w:lang w:val="en-US"/>
-        </w:rPr>
-      </w:pPr>
-      <w:r>
-        <w:rPr>
-          <w:lang w:val="en-US"/>
-        </w:rPr>
+    <w:p/>
+    <w:p/>
+    <w:p>
+      <w:pPr>
+        <w:ind w:left="360"/>
+      </w:pPr>
+      <w:r>
+        <w:lastRenderedPageBreak/>
         <w:t>|-- input_ex1/</w:t>
       </w:r>
     </w:p>
     <w:p>
       <w:pPr>
         <w:ind w:left="360"/>
-        <w:rPr>
-          <w:lang w:val="en-US"/>
-        </w:rPr>
-      </w:pPr>
-      <w:r>
-        <w:rPr>
-          <w:lang w:val="en-US"/>
-        </w:rPr>
+      </w:pPr>
+      <w:r>
         <w:t xml:space="preserve">     |-- </w:t>
       </w:r>
       <w:r>
-        <w:rPr>
-          <w:lang w:val="en-US"/>
-        </w:rPr>
         <w:t>input.dat</w:t>
       </w:r>
     </w:p>
@@ -3186,40 +2766,22 @@
           <w:tab w:val="left" w:pos="1568"/>
         </w:tabs>
         <w:ind w:left="360"/>
-        <w:rPr>
-          <w:lang w:val="en-US"/>
-        </w:rPr>
-      </w:pPr>
-      <w:r>
-        <w:rPr>
-          <w:lang w:val="en-US"/>
-        </w:rPr>
+      </w:pPr>
+      <w:r>
         <w:t xml:space="preserve">     |-- </w:t>
       </w:r>
       <w:r>
-        <w:rPr>
-          <w:lang w:val="en-US"/>
-        </w:rPr>
         <w:t>list_cf_ss.dat</w:t>
       </w:r>
     </w:p>
     <w:p>
       <w:pPr>
         <w:ind w:left="360"/>
-        <w:rPr>
-          <w:lang w:val="en-US"/>
-        </w:rPr>
-      </w:pPr>
-      <w:r>
-        <w:rPr>
-          <w:lang w:val="en-US"/>
-        </w:rPr>
+      </w:pPr>
+      <w:r>
         <w:t xml:space="preserve">     |-- </w:t>
       </w:r>
       <w:r>
-        <w:rPr>
-          <w:lang w:val="en-US"/>
-        </w:rPr>
         <w:t>list_local_mag.dat</w:t>
       </w:r>
     </w:p>
@@ -3229,109 +2791,60 @@
           <w:tab w:val="left" w:pos="1910"/>
         </w:tabs>
         <w:ind w:left="360"/>
-        <w:rPr>
-          <w:lang w:val="en-US"/>
-        </w:rPr>
-      </w:pPr>
-      <w:r>
-        <w:rPr>
-          <w:lang w:val="en-US"/>
-        </w:rPr>
-        <w:lastRenderedPageBreak/>
+      </w:pPr>
+      <w:r>
         <w:t xml:space="preserve">     |-- </w:t>
       </w:r>
       <w:r>
-        <w:rPr>
-          <w:lang w:val="en-US"/>
-        </w:rPr>
         <w:t>list_site_position_36_type1.dat</w:t>
       </w:r>
     </w:p>
     <w:p>
       <w:pPr>
         <w:ind w:left="360"/>
-        <w:rPr>
-          <w:lang w:val="en-US"/>
-        </w:rPr>
-      </w:pPr>
-      <w:r>
-        <w:rPr>
-          <w:lang w:val="en-US"/>
-        </w:rPr>
+      </w:pPr>
+      <w:r>
         <w:t xml:space="preserve">     |-- </w:t>
       </w:r>
       <w:r>
-        <w:rPr>
-          <w:lang w:val="en-US"/>
-        </w:rPr>
         <w:t>list_xxz_term_36.dat</w:t>
       </w:r>
     </w:p>
     <w:p>
       <w:pPr>
         <w:ind w:left="360"/>
-        <w:rPr>
-          <w:lang w:val="en-US"/>
-        </w:rPr>
-      </w:pPr>
-      <w:r>
-        <w:rPr>
-          <w:lang w:val="en-US"/>
-        </w:rPr>
+      </w:pPr>
+      <w:r>
         <w:t>|-- input_ex2/</w:t>
       </w:r>
     </w:p>
     <w:p>
       <w:pPr>
         <w:ind w:left="360"/>
-        <w:rPr>
-          <w:lang w:val="en-US"/>
-        </w:rPr>
-      </w:pPr>
-      <w:r>
-        <w:rPr>
-          <w:lang w:val="en-US"/>
-        </w:rPr>
+      </w:pPr>
+      <w:r>
         <w:t xml:space="preserve">     |-- </w:t>
       </w:r>
       <w:r>
-        <w:rPr>
-          <w:lang w:val="en-US"/>
-        </w:rPr>
         <w:t>input.dat</w:t>
       </w:r>
     </w:p>
     <w:p>
       <w:pPr>
         <w:ind w:left="360"/>
-        <w:rPr>
-          <w:lang w:val="en-US"/>
-        </w:rPr>
-      </w:pPr>
-      <w:r>
-        <w:rPr>
-          <w:lang w:val="en-US"/>
-        </w:rPr>
+      </w:pPr>
+      <w:r>
         <w:t>|-- input_ex3/</w:t>
       </w:r>
     </w:p>
     <w:p>
       <w:pPr>
         <w:ind w:left="360"/>
-        <w:rPr>
-          <w:lang w:val="en-US"/>
-        </w:rPr>
-      </w:pPr>
-      <w:r>
-        <w:rPr>
-          <w:lang w:val="en-US"/>
-        </w:rPr>
+      </w:pPr>
+      <w:r>
         <w:t xml:space="preserve">     |-- </w:t>
       </w:r>
       <w:r>
-        <w:rPr>
-          <w:lang w:val="en-US"/>
-        </w:rPr>
         <w:t>input.dat</w:t>
       </w:r>
     </w:p>
@@ -3341,40 +2854,22 @@
           <w:tab w:val="left" w:pos="1568"/>
         </w:tabs>
         <w:ind w:left="360"/>
-        <w:rPr>
-          <w:lang w:val="en-US"/>
-        </w:rPr>
-      </w:pPr>
-      <w:r>
-        <w:rPr>
-          <w:lang w:val="en-US"/>
-        </w:rPr>
+      </w:pPr>
+      <w:r>
         <w:t xml:space="preserve">     |-- </w:t>
       </w:r>
       <w:r>
-        <w:rPr>
-          <w:lang w:val="en-US"/>
-        </w:rPr>
         <w:t>list_cf_ss.dat</w:t>
       </w:r>
     </w:p>
     <w:p>
       <w:pPr>
         <w:ind w:left="360"/>
-        <w:rPr>
-          <w:lang w:val="en-US"/>
-        </w:rPr>
-      </w:pPr>
-      <w:r>
-        <w:rPr>
-          <w:lang w:val="en-US"/>
-        </w:rPr>
+      </w:pPr>
+      <w:r>
         <w:t xml:space="preserve">     |-- </w:t>
       </w:r>
       <w:r>
-        <w:rPr>
-          <w:lang w:val="en-US"/>
-        </w:rPr>
         <w:t>list_local_mag.dat</w:t>
       </w:r>
     </w:p>
@@ -3384,215 +2879,119 @@
           <w:tab w:val="left" w:pos="1910"/>
         </w:tabs>
         <w:ind w:left="360"/>
-        <w:rPr>
-          <w:lang w:val="en-US"/>
-        </w:rPr>
-      </w:pPr>
-      <w:r>
-        <w:rPr>
-          <w:lang w:val="en-US"/>
-        </w:rPr>
+      </w:pPr>
+      <w:r>
         <w:t xml:space="preserve">     |-- </w:t>
       </w:r>
       <w:r>
-        <w:rPr>
-          <w:lang w:val="en-US"/>
-        </w:rPr>
         <w:t>list_site_position_</w:t>
       </w:r>
       <w:r>
-        <w:rPr>
-          <w:lang w:val="en-US"/>
-        </w:rPr>
         <w:t>1000</w:t>
       </w:r>
       <w:r>
-        <w:rPr>
-          <w:lang w:val="en-US"/>
-        </w:rPr>
         <w:t>_type1.dat</w:t>
       </w:r>
     </w:p>
     <w:p>
       <w:pPr>
         <w:ind w:left="360"/>
-        <w:rPr>
-          <w:lang w:val="en-US"/>
-        </w:rPr>
-      </w:pPr>
-      <w:r>
-        <w:rPr>
-          <w:lang w:val="en-US"/>
-        </w:rPr>
+      </w:pPr>
+      <w:r>
         <w:t xml:space="preserve">     |-- </w:t>
       </w:r>
       <w:r>
-        <w:rPr>
-          <w:lang w:val="en-US"/>
-        </w:rPr>
         <w:t>list_xxz_term_</w:t>
       </w:r>
       <w:r>
-        <w:rPr>
-          <w:lang w:val="en-US"/>
-        </w:rPr>
         <w:t>1000</w:t>
       </w:r>
       <w:r>
-        <w:rPr>
-          <w:lang w:val="en-US"/>
-        </w:rPr>
         <w:t>.dat</w:t>
       </w:r>
     </w:p>
     <w:p>
       <w:pPr>
         <w:ind w:left="360"/>
-        <w:rPr>
-          <w:lang w:val="en-US"/>
-        </w:rPr>
-      </w:pPr>
-      <w:r>
-        <w:rPr>
-          <w:lang w:val="en-US"/>
-        </w:rPr>
+      </w:pPr>
+      <w:r>
         <w:t>|-- input_ex4/</w:t>
       </w:r>
     </w:p>
     <w:p>
       <w:pPr>
         <w:ind w:left="360"/>
-        <w:rPr>
-          <w:lang w:val="en-US"/>
-        </w:rPr>
-      </w:pPr>
-      <w:r>
-        <w:rPr>
-          <w:lang w:val="en-US"/>
-        </w:rPr>
+      </w:pPr>
+      <w:r>
         <w:t xml:space="preserve">     |-- </w:t>
       </w:r>
       <w:r>
-        <w:rPr>
-          <w:lang w:val="en-US"/>
-        </w:rPr>
         <w:t>input.dat</w:t>
       </w:r>
     </w:p>
     <w:p>
       <w:pPr>
         <w:ind w:left="360"/>
-        <w:rPr>
-          <w:lang w:val="en-US"/>
-        </w:rPr>
-      </w:pPr>
-      <w:r>
-        <w:rPr>
-          <w:lang w:val="en-US"/>
-        </w:rPr>
+      </w:pPr>
+      <w:r>
         <w:t>|-- input_ex5/</w:t>
       </w:r>
     </w:p>
     <w:p>
       <w:pPr>
         <w:ind w:left="360"/>
-        <w:rPr>
-          <w:lang w:val="en-US"/>
-        </w:rPr>
-      </w:pPr>
-      <w:r>
-        <w:rPr>
-          <w:lang w:val="en-US"/>
-        </w:rPr>
+      </w:pPr>
+      <w:r>
         <w:t xml:space="preserve">     |-- </w:t>
       </w:r>
       <w:r>
-        <w:rPr>
-          <w:lang w:val="en-US"/>
-        </w:rPr>
         <w:t>input.dat</w:t>
       </w:r>
     </w:p>
     <w:p>
       <w:pPr>
         <w:ind w:left="360"/>
-        <w:rPr>
-          <w:lang w:val="en-US"/>
-        </w:rPr>
-      </w:pPr>
-      <w:r>
-        <w:rPr>
-          <w:lang w:val="en-US"/>
-        </w:rPr>
+      </w:pPr>
+      <w:r>
         <w:t xml:space="preserve">     |-- </w:t>
       </w:r>
       <w:r>
-        <w:rPr>
-          <w:lang w:val="en-US"/>
-        </w:rPr>
         <w:t>list_xxz_term_36.dat</w:t>
       </w:r>
     </w:p>
     <w:p>
       <w:pPr>
         <w:ind w:left="360"/>
-        <w:rPr>
-          <w:lang w:val="en-US"/>
-        </w:rPr>
-      </w:pPr>
-      <w:r>
-        <w:rPr>
-          <w:lang w:val="en-US"/>
-        </w:rPr>
+      </w:pPr>
+      <w:r>
         <w:t>|-- script/</w:t>
       </w:r>
     </w:p>
     <w:p>
       <w:pPr>
         <w:ind w:left="360"/>
-        <w:rPr>
-          <w:lang w:val="en-US"/>
-        </w:rPr>
-      </w:pPr>
-      <w:r>
-        <w:rPr>
-          <w:lang w:val="en-US"/>
-        </w:rPr>
+      </w:pPr>
+      <w:r>
         <w:t xml:space="preserve">     |-- make.sh</w:t>
       </w:r>
     </w:p>
     <w:p>
       <w:pPr>
         <w:ind w:left="360"/>
-        <w:rPr>
-          <w:lang w:val="en-US"/>
-        </w:rPr>
-      </w:pPr>
-      <w:r>
-        <w:rPr>
-          <w:lang w:val="en-US"/>
-        </w:rPr>
+      </w:pPr>
+      <w:r>
         <w:t>|-- source/</w:t>
       </w:r>
     </w:p>
     <w:p>
       <w:pPr>
         <w:ind w:left="360"/>
-        <w:rPr>
-          <w:lang w:val="en-US"/>
-        </w:rPr>
-      </w:pPr>
-      <w:r>
-        <w:rPr>
-          <w:lang w:val="en-US"/>
-        </w:rPr>
+      </w:pPr>
+      <w:r>
         <w:t xml:space="preserve">     |-- </w:t>
       </w:r>
       <w:proofErr w:type="spellStart"/>
       <w:r>
-        <w:rPr>
-          <w:lang w:val="en-US"/>
-        </w:rPr>
         <w:t>Makefile</w:t>
       </w:r>
       <w:proofErr w:type="spellEnd"/>
@@ -3600,528 +2999,280 @@
     <w:p>
       <w:pPr>
         <w:ind w:left="360"/>
-        <w:rPr>
-          <w:lang w:val="en-US"/>
-        </w:rPr>
-      </w:pPr>
-      <w:r>
-        <w:rPr>
-          <w:lang w:val="en-US"/>
-        </w:rPr>
+      </w:pPr>
+      <w:r>
         <w:t xml:space="preserve">     |-- </w:t>
       </w:r>
       <w:r>
-        <w:rPr>
-          <w:lang w:val="en-US"/>
-        </w:rPr>
+        <w:t>eigen_</w:t>
+      </w:r>
+      <w:proofErr w:type="gramStart"/>
+      <w:r>
+        <w:t>solver.f</w:t>
+      </w:r>
+      <w:proofErr w:type="gramEnd"/>
+      <w:r>
+        <w:t>90</w:t>
+      </w:r>
+      <w:r>
+        <w:tab/>
+      </w:r>
+    </w:p>
+    <w:p>
+      <w:pPr>
+        <w:ind w:left="360"/>
+      </w:pPr>
+      <w:r>
+        <w:t xml:space="preserve">     |-- </w:t>
+      </w:r>
+      <w:r>
+        <w:t>get_expectation_values.f90</w:t>
+      </w:r>
+      <w:r>
+        <w:tab/>
+      </w:r>
+    </w:p>
+    <w:p>
+      <w:pPr>
+        <w:ind w:left="360"/>
+      </w:pPr>
+      <w:r>
+        <w:t xml:space="preserve">     |-- </w:t>
+      </w:r>
+      <w:r>
+        <w:t>ham2vec_v3.f90</w:t>
+      </w:r>
+      <w:r>
+        <w:tab/>
+      </w:r>
+      <w:r>
+        <w:tab/>
+      </w:r>
+      <w:r>
+        <w:tab/>
+      </w:r>
+    </w:p>
+    <w:p>
+      <w:pPr>
+        <w:ind w:left="360"/>
+      </w:pPr>
+      <w:r>
+        <w:t xml:space="preserve">     |-- </w:t>
+      </w:r>
+      <w:r>
+        <w:t>input_param.f90</w:t>
+      </w:r>
+    </w:p>
+    <w:p>
+      <w:pPr>
+        <w:ind w:left="360"/>
+      </w:pPr>
+      <w:r>
+        <w:t xml:space="preserve">     |-- </w:t>
+      </w:r>
+      <w:r>
+        <w:t>lanczos.f90</w:t>
+      </w:r>
+    </w:p>
+    <w:p>
+      <w:pPr>
+        <w:ind w:left="360"/>
+      </w:pPr>
+      <w:r>
+        <w:t xml:space="preserve">     |-- </w:t>
+      </w:r>
+      <w:r>
+        <w:t>main.f90</w:t>
+      </w:r>
+    </w:p>
+    <w:p>
+      <w:pPr>
+        <w:ind w:left="360"/>
+      </w:pPr>
+      <w:r>
+        <w:t xml:space="preserve">     |-- </w:t>
+      </w:r>
+      <w:r>
+        <w:t>state_lists.f90</w:t>
+      </w:r>
+    </w:p>
+    <w:p>
+      <w:pPr>
+        <w:ind w:left="360"/>
+      </w:pPr>
+      <w:r>
+        <w:t xml:space="preserve">|-- </w:t>
+      </w:r>
+      <w:proofErr w:type="spellStart"/>
+      <w:r>
+        <w:t>source_DSF</w:t>
+      </w:r>
+      <w:proofErr w:type="spellEnd"/>
+      <w:r>
+        <w:t>/</w:t>
+      </w:r>
+    </w:p>
+    <w:p>
+      <w:pPr>
+        <w:ind w:left="360"/>
+      </w:pPr>
+      <w:r>
+        <w:t xml:space="preserve">     |-- </w:t>
+      </w:r>
+      <w:r>
+        <w:t>main.f90</w:t>
+      </w:r>
+    </w:p>
+    <w:p>
+      <w:pPr>
+        <w:ind w:left="360"/>
+      </w:pPr>
+      <w:r>
+        <w:t xml:space="preserve">|-- </w:t>
+      </w:r>
+      <w:proofErr w:type="spellStart"/>
+      <w:r>
+        <w:t>source_mk_input_list</w:t>
+      </w:r>
+      <w:proofErr w:type="spellEnd"/>
+      <w:r>
+        <w:t>/</w:t>
+      </w:r>
+    </w:p>
+    <w:p>
+      <w:pPr>
+        <w:ind w:left="360"/>
+      </w:pPr>
+      <w:r>
+        <w:t xml:space="preserve">     |-- </w:t>
+      </w:r>
+      <w:r>
+        <w:t>mk_input_list.f90</w:t>
+      </w:r>
+    </w:p>
+    <w:p>
+      <w:pPr>
+        <w:ind w:left="360"/>
+      </w:pPr>
+      <w:r>
+        <w:t xml:space="preserve">|-- </w:t>
+      </w:r>
+      <w:r>
+        <w:t>source_</w:t>
+      </w:r>
+      <w:r>
+        <w:t>only_u1/</w:t>
+      </w:r>
+    </w:p>
+    <w:p>
+      <w:pPr>
+        <w:ind w:left="360"/>
+      </w:pPr>
+      <w:r>
+        <w:t xml:space="preserve">     |-- </w:t>
+      </w:r>
+      <w:proofErr w:type="spellStart"/>
+      <w:r>
+        <w:t>Makefile</w:t>
+      </w:r>
+      <w:proofErr w:type="spellEnd"/>
+    </w:p>
+    <w:p>
+      <w:pPr>
+        <w:ind w:left="360"/>
+      </w:pPr>
+      <w:r>
+        <w:t xml:space="preserve">     |-- </w:t>
+      </w:r>
+      <w:r>
         <w:t>eigen_solver.f90</w:t>
       </w:r>
       <w:r>
-        <w:rPr>
-          <w:lang w:val="en-US"/>
-        </w:rPr>
         <w:tab/>
       </w:r>
     </w:p>
     <w:p>
       <w:pPr>
         <w:ind w:left="360"/>
-        <w:rPr>
-          <w:lang w:val="en-US"/>
-        </w:rPr>
-      </w:pPr>
-      <w:r>
-        <w:rPr>
-          <w:lang w:val="en-US"/>
-        </w:rPr>
+      </w:pPr>
+      <w:r>
         <w:t xml:space="preserve">     |-- </w:t>
       </w:r>
       <w:r>
-        <w:rPr>
-          <w:lang w:val="en-US"/>
-        </w:rPr>
         <w:t>get_expectation_values.f90</w:t>
       </w:r>
       <w:r>
-        <w:rPr>
-          <w:lang w:val="en-US"/>
-        </w:rPr>
         <w:tab/>
       </w:r>
     </w:p>
     <w:p>
       <w:pPr>
         <w:ind w:left="360"/>
-        <w:rPr>
-          <w:lang w:val="en-US"/>
-        </w:rPr>
-      </w:pPr>
-      <w:r>
-        <w:rPr>
-          <w:lang w:val="en-US"/>
-        </w:rPr>
+      </w:pPr>
+      <w:r>
         <w:t xml:space="preserve">     |-- </w:t>
       </w:r>
       <w:r>
-        <w:rPr>
-          <w:lang w:val="en-US"/>
-        </w:rPr>
         <w:t>ham2vec_v3.f90</w:t>
       </w:r>
       <w:r>
-        <w:rPr>
-          <w:lang w:val="en-US"/>
-        </w:rPr>
         <w:tab/>
       </w:r>
       <w:r>
-        <w:rPr>
-          <w:lang w:val="en-US"/>
-        </w:rPr>
         <w:tab/>
       </w:r>
       <w:r>
-        <w:rPr>
-          <w:lang w:val="en-US"/>
-        </w:rPr>
         <w:tab/>
       </w:r>
     </w:p>
     <w:p>
       <w:pPr>
         <w:ind w:left="360"/>
-        <w:rPr>
-          <w:lang w:val="en-US"/>
-        </w:rPr>
-      </w:pPr>
-      <w:r>
-        <w:rPr>
-          <w:lang w:val="en-US"/>
-        </w:rPr>
+      </w:pPr>
+      <w:r>
         <w:t xml:space="preserve">     |-- </w:t>
       </w:r>
       <w:r>
-        <w:rPr>
-          <w:lang w:val="en-US"/>
-        </w:rPr>
         <w:t>input_param.f90</w:t>
       </w:r>
     </w:p>
     <w:p>
       <w:pPr>
         <w:ind w:left="360"/>
-        <w:rPr>
-          <w:lang w:val="en-US"/>
-        </w:rPr>
-      </w:pPr>
-      <w:r>
-        <w:rPr>
-          <w:lang w:val="en-US"/>
-        </w:rPr>
+      </w:pPr>
+      <w:r>
         <w:t xml:space="preserve">     |-- </w:t>
       </w:r>
       <w:r>
-        <w:rPr>
-          <w:lang w:val="en-US"/>
-        </w:rPr>
         <w:t>lanczos.f90</w:t>
       </w:r>
     </w:p>
     <w:p>
       <w:pPr>
         <w:ind w:left="360"/>
-        <w:rPr>
-          <w:lang w:val="en-US"/>
-        </w:rPr>
-      </w:pPr>
-      <w:r>
-        <w:rPr>
-          <w:lang w:val="en-US"/>
-        </w:rPr>
+      </w:pPr>
+      <w:r>
         <w:t xml:space="preserve">     |-- </w:t>
       </w:r>
       <w:r>
-        <w:rPr>
-          <w:lang w:val="en-US"/>
-        </w:rPr>
         <w:t>main.f90</w:t>
       </w:r>
     </w:p>
     <w:p>
       <w:pPr>
         <w:ind w:left="360"/>
-        <w:rPr>
-          <w:lang w:val="en-US"/>
-        </w:rPr>
-      </w:pPr>
-      <w:r>
-        <w:rPr>
-          <w:lang w:val="en-US"/>
-        </w:rPr>
+      </w:pPr>
+      <w:r>
         <w:t xml:space="preserve">     |-- </w:t>
       </w:r>
       <w:r>
-        <w:rPr>
-          <w:lang w:val="en-US"/>
-        </w:rPr>
         <w:t>state_lists.f90</w:t>
       </w:r>
     </w:p>
     <w:p>
       <w:pPr>
-        <w:ind w:left="360"/>
-        <w:rPr>
-          <w:lang w:val="en-US"/>
-        </w:rPr>
-      </w:pPr>
-      <w:r>
-        <w:rPr>
-          <w:lang w:val="en-US"/>
-        </w:rPr>
-        <w:t xml:space="preserve">|-- </w:t>
-      </w:r>
-      <w:proofErr w:type="spellStart"/>
-      <w:r>
-        <w:rPr>
-          <w:lang w:val="en-US"/>
-        </w:rPr>
-        <w:t>source_DSF</w:t>
-      </w:r>
-      <w:proofErr w:type="spellEnd"/>
-      <w:r>
-        <w:rPr>
-          <w:lang w:val="en-US"/>
-        </w:rPr>
-        <w:t>/</w:t>
-      </w:r>
-    </w:p>
-    <w:p>
-      <w:pPr>
-        <w:ind w:left="360"/>
-        <w:rPr>
-          <w:lang w:val="en-US"/>
-        </w:rPr>
-      </w:pPr>
-      <w:r>
-        <w:rPr>
-          <w:lang w:val="en-US"/>
-        </w:rPr>
-        <w:t xml:space="preserve">     |-- </w:t>
-      </w:r>
-      <w:r>
-        <w:rPr>
-          <w:lang w:val="en-US"/>
-        </w:rPr>
-        <w:t>main.f90</w:t>
-      </w:r>
-    </w:p>
-    <w:p>
-      <w:pPr>
-        <w:ind w:left="360"/>
-        <w:rPr>
-          <w:lang w:val="en-US"/>
-        </w:rPr>
-      </w:pPr>
-      <w:r>
-        <w:rPr>
-          <w:lang w:val="en-US"/>
-        </w:rPr>
-        <w:t xml:space="preserve">|-- </w:t>
-      </w:r>
-      <w:proofErr w:type="spellStart"/>
-      <w:r>
-        <w:rPr>
-          <w:lang w:val="en-US"/>
-        </w:rPr>
-        <w:t>source_mk_input_list</w:t>
-      </w:r>
-      <w:proofErr w:type="spellEnd"/>
-      <w:r>
-        <w:rPr>
-          <w:lang w:val="en-US"/>
-        </w:rPr>
-        <w:t>/</w:t>
-      </w:r>
-    </w:p>
-    <w:p>
-      <w:pPr>
-        <w:ind w:left="360"/>
-        <w:rPr>
-          <w:lang w:val="en-US"/>
-        </w:rPr>
-      </w:pPr>
-      <w:r>
-        <w:rPr>
-          <w:lang w:val="en-US"/>
-        </w:rPr>
-        <w:t xml:space="preserve">     |-- </w:t>
-      </w:r>
-      <w:r>
-        <w:rPr>
-          <w:lang w:val="en-US"/>
-        </w:rPr>
-        <w:t>mk_input_list.f90</w:t>
-      </w:r>
-    </w:p>
-    <w:p>
-      <w:pPr>
-        <w:ind w:left="360"/>
-        <w:rPr>
-          <w:lang w:val="en-US"/>
-        </w:rPr>
-      </w:pPr>
-      <w:r>
-        <w:rPr>
-          <w:lang w:val="en-US"/>
-        </w:rPr>
-        <w:t xml:space="preserve">|-- </w:t>
-      </w:r>
-      <w:r>
-        <w:rPr>
-          <w:lang w:val="en-US"/>
-        </w:rPr>
-        <w:t>source_</w:t>
-      </w:r>
-      <w:r>
-        <w:rPr>
-          <w:lang w:val="en-US"/>
-        </w:rPr>
-        <w:t>only_u1/</w:t>
-      </w:r>
-    </w:p>
-    <w:p>
-      <w:pPr>
-        <w:ind w:left="360"/>
-        <w:rPr>
-          <w:lang w:val="en-US"/>
-        </w:rPr>
-      </w:pPr>
-      <w:r>
-        <w:rPr>
-          <w:lang w:val="en-US"/>
-        </w:rPr>
-        <w:t xml:space="preserve">     |-- </w:t>
-      </w:r>
-      <w:proofErr w:type="spellStart"/>
-      <w:r>
-        <w:rPr>
-          <w:lang w:val="en-US"/>
-        </w:rPr>
-        <w:t>Makefile</w:t>
-      </w:r>
-      <w:proofErr w:type="spellEnd"/>
-    </w:p>
-    <w:p>
-      <w:pPr>
-        <w:ind w:left="360"/>
-        <w:rPr>
-          <w:lang w:val="en-US"/>
-        </w:rPr>
-      </w:pPr>
-      <w:r>
-        <w:rPr>
-          <w:lang w:val="en-US"/>
-        </w:rPr>
-        <w:t xml:space="preserve">     |-- </w:t>
-      </w:r>
-      <w:r>
-        <w:rPr>
-          <w:lang w:val="en-US"/>
-        </w:rPr>
-        <w:t>eigen_solver.f90</w:t>
-      </w:r>
-      <w:r>
-        <w:rPr>
-          <w:lang w:val="en-US"/>
-        </w:rPr>
-        <w:tab/>
-      </w:r>
-    </w:p>
-    <w:p>
-      <w:pPr>
-        <w:ind w:left="360"/>
-        <w:rPr>
-          <w:lang w:val="en-US"/>
-        </w:rPr>
-      </w:pPr>
-      <w:r>
-        <w:rPr>
-          <w:lang w:val="en-US"/>
-        </w:rPr>
-        <w:t xml:space="preserve">     |-- </w:t>
-      </w:r>
-      <w:r>
-        <w:rPr>
-          <w:lang w:val="en-US"/>
-        </w:rPr>
-        <w:t>get_expectation_values.f90</w:t>
-      </w:r>
-      <w:r>
-        <w:rPr>
-          <w:lang w:val="en-US"/>
-        </w:rPr>
-        <w:tab/>
-      </w:r>
-    </w:p>
-    <w:p>
-      <w:pPr>
-        <w:ind w:left="360"/>
-        <w:rPr>
-          <w:lang w:val="en-US"/>
-        </w:rPr>
-      </w:pPr>
-      <w:r>
-        <w:rPr>
-          <w:lang w:val="en-US"/>
-        </w:rPr>
-        <w:t xml:space="preserve">     |-- </w:t>
-      </w:r>
-      <w:r>
-        <w:rPr>
-          <w:lang w:val="en-US"/>
-        </w:rPr>
-        <w:t>ham2vec_v3.f90</w:t>
-      </w:r>
-      <w:r>
-        <w:rPr>
-          <w:lang w:val="en-US"/>
-        </w:rPr>
-        <w:tab/>
-      </w:r>
-      <w:r>
-        <w:rPr>
-          <w:lang w:val="en-US"/>
-        </w:rPr>
-        <w:tab/>
-      </w:r>
-      <w:r>
-        <w:rPr>
-          <w:lang w:val="en-US"/>
-        </w:rPr>
-        <w:tab/>
-      </w:r>
-    </w:p>
-    <w:p>
-      <w:pPr>
-        <w:ind w:left="360"/>
-        <w:rPr>
-          <w:lang w:val="en-US"/>
-        </w:rPr>
-      </w:pPr>
-      <w:r>
-        <w:rPr>
-          <w:lang w:val="en-US"/>
-        </w:rPr>
-        <w:t xml:space="preserve">     |-- </w:t>
-      </w:r>
-      <w:r>
-        <w:rPr>
-          <w:lang w:val="en-US"/>
-        </w:rPr>
-        <w:t>input_param.f90</w:t>
-      </w:r>
-    </w:p>
-    <w:p>
-      <w:pPr>
-        <w:ind w:left="360"/>
-        <w:rPr>
-          <w:lang w:val="en-US"/>
-        </w:rPr>
-      </w:pPr>
-      <w:r>
-        <w:rPr>
-          <w:lang w:val="en-US"/>
-        </w:rPr>
-        <w:t xml:space="preserve">     |-- </w:t>
-      </w:r>
-      <w:r>
-        <w:rPr>
-          <w:lang w:val="en-US"/>
-        </w:rPr>
-        <w:t>lanczos.f90</w:t>
-      </w:r>
-    </w:p>
-    <w:p>
-      <w:pPr>
-        <w:ind w:left="360"/>
-        <w:rPr>
-          <w:lang w:val="en-US"/>
-        </w:rPr>
-      </w:pPr>
-      <w:r>
-        <w:rPr>
-          <w:lang w:val="en-US"/>
-        </w:rPr>
-        <w:t xml:space="preserve">     |-- </w:t>
-      </w:r>
-      <w:r>
-        <w:rPr>
-          <w:lang w:val="en-US"/>
-        </w:rPr>
-        <w:t>main.f90</w:t>
-      </w:r>
-    </w:p>
-    <w:p>
-      <w:pPr>
-        <w:ind w:left="360"/>
-        <w:rPr>
-          <w:lang w:val="en-US"/>
-        </w:rPr>
-      </w:pPr>
-      <w:r>
-        <w:rPr>
-          <w:lang w:val="en-US"/>
-        </w:rPr>
-        <w:t xml:space="preserve">     |-- </w:t>
-      </w:r>
-      <w:r>
-        <w:rPr>
-          <w:lang w:val="en-US"/>
-        </w:rPr>
-        <w:t>state_lists.f90</w:t>
-      </w:r>
-    </w:p>
-    <w:p>
-      <w:pPr>
-        <w:rPr>
-          <w:lang w:val="en-US"/>
-        </w:rPr>
-      </w:pPr>
-    </w:p>
-    <w:p>
-      <w:pPr>
-        <w:rPr>
-          <w:lang w:val="en-US"/>
-        </w:rPr>
-      </w:pPr>
-    </w:p>
-    <w:p>
-      <w:pPr>
-        <w:ind w:left="360"/>
-        <w:rPr>
-          <w:lang w:val="en-US"/>
-        </w:rPr>
-      </w:pPr>
-    </w:p>
-    <w:p>
-      <w:pPr>
-        <w:ind w:left="360"/>
-        <w:rPr>
-          <w:lang w:val="en-US"/>
-        </w:rPr>
-      </w:pPr>
-    </w:p>
-    <w:p>
-      <w:pPr>
-        <w:rPr>
-          <w:lang w:val="en-US"/>
-        </w:rPr>
-      </w:pPr>
-    </w:p>
-    <w:p>
-      <w:pPr>
-        <w:rPr>
-          <w:lang w:val="en-US"/>
+        <w:rPr>
+          <w:rFonts w:hint="eastAsia"/>
         </w:rPr>
       </w:pPr>
     </w:p>
@@ -4135,8 +3286,46 @@
 </w:document>
 </file>
 
+<file path=word/endnotes.xml><?xml version="1.0" encoding="utf-8"?>
+<w:endnotes xmlns:wpc="http://schemas.microsoft.com/office/word/2010/wordprocessingCanvas" xmlns:cx="http://schemas.microsoft.com/office/drawing/2014/chartex" xmlns:cx1="http://schemas.microsoft.com/office/drawing/2015/9/8/chartex" xmlns:cx2="http://schemas.microsoft.com/office/drawing/2015/10/21/chartex" xmlns:cx3="http://schemas.microsoft.com/office/drawing/2016/5/9/chartex" xmlns:cx4="http://schemas.microsoft.com/office/drawing/2016/5/10/chartex" xmlns:cx5="http://schemas.microsoft.com/office/drawing/2016/5/11/chartex" xmlns:cx6="http://schemas.microsoft.com/office/drawing/2016/5/12/chartex" xmlns:cx7="http://schemas.microsoft.com/office/drawing/2016/5/13/chartex" xmlns:cx8="http://schemas.microsoft.com/office/drawing/2016/5/14/chartex" xmlns:mc="http://schemas.openxmlformats.org/markup-compatibility/2006" xmlns:aink="http://schemas.microsoft.com/office/drawing/2016/ink" xmlns:am3d="http://schemas.microsoft.com/office/drawing/2017/model3d" xmlns:o="urn:schemas-microsoft-com:office:office" xmlns:r="http://schemas.openxmlformats.org/officeDocument/2006/relationships" xmlns:m="http://schemas.openxmlformats.org/officeDocument/2006/math" xmlns:v="urn:schemas-microsoft-com:vml" xmlns:wp14="http://schemas.microsoft.com/office/word/2010/wordprocessingDrawing" xmlns:wp="http://schemas.openxmlformats.org/drawingml/2006/wordprocessingDrawing" xmlns:w10="urn:schemas-microsoft-com:office:word" xmlns:w="http://schemas.openxmlformats.org/wordprocessingml/2006/main" xmlns:w14="http://schemas.microsoft.com/office/word/2010/wordml" xmlns:w15="http://schemas.microsoft.com/office/word/2012/wordml" xmlns:w16cex="http://schemas.microsoft.com/office/word/2018/wordml/cex" xmlns:w16cid="http://schemas.microsoft.com/office/word/2016/wordml/cid" xmlns:w16="http://schemas.microsoft.com/office/word/2018/wordml" xmlns:w16sdtdh="http://schemas.microsoft.com/office/word/2020/wordml/sdtdatahash" xmlns:w16se="http://schemas.microsoft.com/office/word/2015/wordml/symex" xmlns:wpg="http://schemas.microsoft.com/office/word/2010/wordprocessingGroup" xmlns:wpi="http://schemas.microsoft.com/office/word/2010/wordprocessingInk" xmlns:wne="http://schemas.microsoft.com/office/word/2006/wordml" xmlns:wps="http://schemas.microsoft.com/office/word/2010/wordprocessingShape" mc:Ignorable="w14 w15 w16se w16cid w16 w16cex w16sdtdh wp14">
+  <w:endnote w:type="separator" w:id="-1">
+    <w:p>
+      <w:r>
+        <w:separator/>
+      </w:r>
+    </w:p>
+  </w:endnote>
+  <w:endnote w:type="continuationSeparator" w:id="0">
+    <w:p>
+      <w:r>
+        <w:continuationSeparator/>
+      </w:r>
+    </w:p>
+  </w:endnote>
+</w:endnotes>
+</file>
+
+<file path=word/footnotes.xml><?xml version="1.0" encoding="utf-8"?>
+<w:footnotes xmlns:wpc="http://schemas.microsoft.com/office/word/2010/wordprocessingCanvas" xmlns:cx="http://schemas.microsoft.com/office/drawing/2014/chartex" xmlns:cx1="http://schemas.microsoft.com/office/drawing/2015/9/8/chartex" xmlns:cx2="http://schemas.microsoft.com/office/drawing/2015/10/21/chartex" xmlns:cx3="http://schemas.microsoft.com/office/drawing/2016/5/9/chartex" xmlns:cx4="http://schemas.microsoft.com/office/drawing/2016/5/10/chartex" xmlns:cx5="http://schemas.microsoft.com/office/drawing/2016/5/11/chartex" xmlns:cx6="http://schemas.microsoft.com/office/drawing/2016/5/12/chartex" xmlns:cx7="http://schemas.microsoft.com/office/drawing/2016/5/13/chartex" xmlns:cx8="http://schemas.microsoft.com/office/drawing/2016/5/14/chartex" xmlns:mc="http://schemas.openxmlformats.org/markup-compatibility/2006" xmlns:aink="http://schemas.microsoft.com/office/drawing/2016/ink" xmlns:am3d="http://schemas.microsoft.com/office/drawing/2017/model3d" xmlns:o="urn:schemas-microsoft-com:office:office" xmlns:r="http://schemas.openxmlformats.org/officeDocument/2006/relationships" xmlns:m="http://schemas.openxmlformats.org/officeDocument/2006/math" xmlns:v="urn:schemas-microsoft-com:vml" xmlns:wp14="http://schemas.microsoft.com/office/word/2010/wordprocessingDrawing" xmlns:wp="http://schemas.openxmlformats.org/drawingml/2006/wordprocessingDrawing" xmlns:w10="urn:schemas-microsoft-com:office:word" xmlns:w="http://schemas.openxmlformats.org/wordprocessingml/2006/main" xmlns:w14="http://schemas.microsoft.com/office/word/2010/wordml" xmlns:w15="http://schemas.microsoft.com/office/word/2012/wordml" xmlns:w16cex="http://schemas.microsoft.com/office/word/2018/wordml/cex" xmlns:w16cid="http://schemas.microsoft.com/office/word/2016/wordml/cid" xmlns:w16="http://schemas.microsoft.com/office/word/2018/wordml" xmlns:w16sdtdh="http://schemas.microsoft.com/office/word/2020/wordml/sdtdatahash" xmlns:w16se="http://schemas.microsoft.com/office/word/2015/wordml/symex" xmlns:wpg="http://schemas.microsoft.com/office/word/2010/wordprocessingGroup" xmlns:wpi="http://schemas.microsoft.com/office/word/2010/wordprocessingInk" xmlns:wne="http://schemas.microsoft.com/office/word/2006/wordml" xmlns:wps="http://schemas.microsoft.com/office/word/2010/wordprocessingShape" mc:Ignorable="w14 w15 w16se w16cid w16 w16cex w16sdtdh wp14">
+  <w:footnote w:type="separator" w:id="-1">
+    <w:p>
+      <w:r>
+        <w:separator/>
+      </w:r>
+    </w:p>
+  </w:footnote>
+  <w:footnote w:type="continuationSeparator" w:id="0">
+    <w:p>
+      <w:r>
+        <w:continuationSeparator/>
+      </w:r>
+    </w:p>
+  </w:footnote>
+</w:footnotes>
+</file>
+
 <file path=word/numbering.xml><?xml version="1.0" encoding="utf-8"?>
-<w:numbering xmlns:wpc="http://schemas.microsoft.com/office/word/2010/wordprocessingCanvas" xmlns:cx="http://schemas.microsoft.com/office/drawing/2014/chartex" xmlns:cx1="http://schemas.microsoft.com/office/drawing/2015/9/8/chartex" xmlns:cx2="http://schemas.microsoft.com/office/drawing/2015/10/21/chartex" xmlns:cx3="http://schemas.microsoft.com/office/drawing/2016/5/9/chartex" xmlns:cx4="http://schemas.microsoft.com/office/drawing/2016/5/10/chartex" xmlns:cx5="http://schemas.microsoft.com/office/drawing/2016/5/11/chartex" xmlns:cx6="http://schemas.microsoft.com/office/drawing/2016/5/12/chartex" xmlns:cx7="http://schemas.microsoft.com/office/drawing/2016/5/13/chartex" xmlns:cx8="http://schemas.microsoft.com/office/drawing/2016/5/14/chartex" xmlns:mc="http://schemas.openxmlformats.org/markup-compatibility/2006" xmlns:aink="http://schemas.microsoft.com/office/drawing/2016/ink" xmlns:am3d="http://schemas.microsoft.com/office/drawing/2017/model3d" xmlns:o="urn:schemas-microsoft-com:office:office" xmlns:r="http://schemas.openxmlformats.org/officeDocument/2006/relationships" xmlns:m="http://schemas.openxmlformats.org/officeDocument/2006/math" xmlns:v="urn:schemas-microsoft-com:vml" xmlns:wp14="http://schemas.microsoft.com/office/word/2010/wordprocessingDrawing" xmlns:wp="http://schemas.openxmlformats.org/drawingml/2006/wordprocessingDrawing" xmlns:w10="urn:schemas-microsoft-com:office:word" xmlns:w="http://schemas.openxmlformats.org/wordprocessingml/2006/main" xmlns:w14="http://schemas.microsoft.com/office/word/2010/wordml" xmlns:w15="http://schemas.microsoft.com/office/word/2012/wordml" xmlns:w16cex="http://schemas.microsoft.com/office/word/2018/wordml/cex" xmlns:w16cid="http://schemas.microsoft.com/office/word/2016/wordml/cid" xmlns:w16="http://schemas.microsoft.com/office/word/2018/wordml" xmlns:w16se="http://schemas.microsoft.com/office/word/2015/wordml/symex" xmlns:wpg="http://schemas.microsoft.com/office/word/2010/wordprocessingGroup" xmlns:wpi="http://schemas.microsoft.com/office/word/2010/wordprocessingInk" xmlns:wne="http://schemas.microsoft.com/office/word/2006/wordml" xmlns:wps="http://schemas.microsoft.com/office/word/2010/wordprocessingShape" mc:Ignorable="w14 w15 w16se w16cid w16 w16cex wp14">
+<w:numbering xmlns:wpc="http://schemas.microsoft.com/office/word/2010/wordprocessingCanvas" xmlns:cx="http://schemas.microsoft.com/office/drawing/2014/chartex" xmlns:cx1="http://schemas.microsoft.com/office/drawing/2015/9/8/chartex" xmlns:cx2="http://schemas.microsoft.com/office/drawing/2015/10/21/chartex" xmlns:cx3="http://schemas.microsoft.com/office/drawing/2016/5/9/chartex" xmlns:cx4="http://schemas.microsoft.com/office/drawing/2016/5/10/chartex" xmlns:cx5="http://schemas.microsoft.com/office/drawing/2016/5/11/chartex" xmlns:cx6="http://schemas.microsoft.com/office/drawing/2016/5/12/chartex" xmlns:cx7="http://schemas.microsoft.com/office/drawing/2016/5/13/chartex" xmlns:cx8="http://schemas.microsoft.com/office/drawing/2016/5/14/chartex" xmlns:mc="http://schemas.openxmlformats.org/markup-compatibility/2006" xmlns:aink="http://schemas.microsoft.com/office/drawing/2016/ink" xmlns:am3d="http://schemas.microsoft.com/office/drawing/2017/model3d" xmlns:o="urn:schemas-microsoft-com:office:office" xmlns:r="http://schemas.openxmlformats.org/officeDocument/2006/relationships" xmlns:m="http://schemas.openxmlformats.org/officeDocument/2006/math" xmlns:v="urn:schemas-microsoft-com:vml" xmlns:wp14="http://schemas.microsoft.com/office/word/2010/wordprocessingDrawing" xmlns:wp="http://schemas.openxmlformats.org/drawingml/2006/wordprocessingDrawing" xmlns:w10="urn:schemas-microsoft-com:office:word" xmlns:w="http://schemas.openxmlformats.org/wordprocessingml/2006/main" xmlns:w14="http://schemas.microsoft.com/office/word/2010/wordml" xmlns:w15="http://schemas.microsoft.com/office/word/2012/wordml" xmlns:w16cex="http://schemas.microsoft.com/office/word/2018/wordml/cex" xmlns:w16cid="http://schemas.microsoft.com/office/word/2016/wordml/cid" xmlns:w16="http://schemas.microsoft.com/office/word/2018/wordml" xmlns:w16sdtdh="http://schemas.microsoft.com/office/word/2020/wordml/sdtdatahash" xmlns:w16se="http://schemas.microsoft.com/office/word/2015/wordml/symex" xmlns:wpg="http://schemas.microsoft.com/office/word/2010/wordprocessingGroup" xmlns:wpi="http://schemas.microsoft.com/office/word/2010/wordprocessingInk" xmlns:wne="http://schemas.microsoft.com/office/word/2006/wordml" xmlns:wps="http://schemas.microsoft.com/office/word/2010/wordprocessingShape" mc:Ignorable="w14 w15 w16se w16cid w16 w16cex w16sdtdh wp14">
   <w:abstractNum w:abstractNumId="0" w15:restartNumberingAfterBreak="0">
     <w:nsid w:val="077D06B0"/>
     <w:multiLevelType w:val="hybridMultilevel"/>
@@ -4597,14 +3786,14 @@
 </file>
 
 <file path=word/styles.xml><?xml version="1.0" encoding="utf-8"?>
-<w:styles xmlns:mc="http://schemas.openxmlformats.org/markup-compatibility/2006" xmlns:r="http://schemas.openxmlformats.org/officeDocument/2006/relationships" xmlns:w="http://schemas.openxmlformats.org/wordprocessingml/2006/main" xmlns:w14="http://schemas.microsoft.com/office/word/2010/wordml" xmlns:w15="http://schemas.microsoft.com/office/word/2012/wordml" xmlns:w16cex="http://schemas.microsoft.com/office/word/2018/wordml/cex" xmlns:w16cid="http://schemas.microsoft.com/office/word/2016/wordml/cid" xmlns:w16="http://schemas.microsoft.com/office/word/2018/wordml" xmlns:w16se="http://schemas.microsoft.com/office/word/2015/wordml/symex" mc:Ignorable="w14 w15 w16se w16cid w16 w16cex">
+<w:styles xmlns:mc="http://schemas.openxmlformats.org/markup-compatibility/2006" xmlns:r="http://schemas.openxmlformats.org/officeDocument/2006/relationships" xmlns:w="http://schemas.openxmlformats.org/wordprocessingml/2006/main" xmlns:w14="http://schemas.microsoft.com/office/word/2010/wordml" xmlns:w15="http://schemas.microsoft.com/office/word/2012/wordml" xmlns:w16cex="http://schemas.microsoft.com/office/word/2018/wordml/cex" xmlns:w16cid="http://schemas.microsoft.com/office/word/2016/wordml/cid" xmlns:w16="http://schemas.microsoft.com/office/word/2018/wordml" xmlns:w16sdtdh="http://schemas.microsoft.com/office/word/2020/wordml/sdtdatahash" xmlns:w16se="http://schemas.microsoft.com/office/word/2015/wordml/symex" mc:Ignorable="w14 w15 w16se w16cid w16 w16cex w16sdtdh">
   <w:docDefaults>
     <w:rPrDefault>
       <w:rPr>
         <w:rFonts w:asciiTheme="minorHAnsi" w:eastAsiaTheme="minorEastAsia" w:hAnsiTheme="minorHAnsi" w:cstheme="minorBidi"/>
         <w:sz w:val="24"/>
         <w:szCs w:val="24"/>
-        <w:lang w:val="en-JP" w:eastAsia="ja-JP" w:bidi="ar-SA"/>
+        <w:lang w:val="en-US" w:eastAsia="ja-JP" w:bidi="ar-SA"/>
       </w:rPr>
     </w:rPrDefault>
     <w:pPrDefault/>
@@ -4987,17 +4176,17 @@
     <w:lsdException w:name="Unresolved Mention" w:semiHidden="1" w:unhideWhenUsed="1"/>
     <w:lsdException w:name="Smart Link" w:semiHidden="1" w:unhideWhenUsed="1"/>
   </w:latentStyles>
-  <w:style w:type="paragraph" w:default="1" w:styleId="Normal">
+  <w:style w:type="paragraph" w:default="1" w:styleId="a">
     <w:name w:val="Normal"/>
     <w:qFormat/>
   </w:style>
-  <w:style w:type="character" w:default="1" w:styleId="DefaultParagraphFont">
+  <w:style w:type="character" w:default="1" w:styleId="a0">
     <w:name w:val="Default Paragraph Font"/>
     <w:uiPriority w:val="1"/>
     <w:semiHidden/>
     <w:unhideWhenUsed/>
   </w:style>
-  <w:style w:type="table" w:default="1" w:styleId="TableNormal">
+  <w:style w:type="table" w:default="1" w:styleId="a1">
     <w:name w:val="Normal Table"/>
     <w:uiPriority w:val="99"/>
     <w:semiHidden/>
@@ -5012,15 +4201,15 @@
       </w:tblCellMar>
     </w:tblPr>
   </w:style>
-  <w:style w:type="numbering" w:default="1" w:styleId="NoList">
+  <w:style w:type="numbering" w:default="1" w:styleId="a2">
     <w:name w:val="No List"/>
     <w:uiPriority w:val="99"/>
     <w:semiHidden/>
     <w:unhideWhenUsed/>
   </w:style>
-  <w:style w:type="paragraph" w:styleId="ListParagraph">
+  <w:style w:type="paragraph" w:styleId="a3">
     <w:name w:val="List Paragraph"/>
-    <w:basedOn w:val="Normal"/>
+    <w:basedOn w:val="a"/>
     <w:uiPriority w:val="34"/>
     <w:qFormat/>
     <w:rsid w:val="009A46A4"/>
@@ -5029,9 +4218,9 @@
       <w:contextualSpacing/>
     </w:pPr>
   </w:style>
-  <w:style w:type="character" w:styleId="Hyperlink">
+  <w:style w:type="character" w:styleId="a4">
     <w:name w:val="Hyperlink"/>
-    <w:basedOn w:val="DefaultParagraphFont"/>
+    <w:basedOn w:val="a0"/>
     <w:uiPriority w:val="99"/>
     <w:unhideWhenUsed/>
     <w:rsid w:val="008A292C"/>
@@ -5040,9 +4229,9 @@
       <w:u w:val="single"/>
     </w:rPr>
   </w:style>
-  <w:style w:type="character" w:styleId="UnresolvedMention">
+  <w:style w:type="character" w:styleId="a5">
     <w:name w:val="Unresolved Mention"/>
-    <w:basedOn w:val="DefaultParagraphFont"/>
+    <w:basedOn w:val="a0"/>
     <w:uiPriority w:val="99"/>
     <w:semiHidden/>
     <w:unhideWhenUsed/>
@@ -5052,9 +4241,9 @@
       <w:shd w:val="clear" w:color="auto" w:fill="E1DFDD"/>
     </w:rPr>
   </w:style>
-  <w:style w:type="character" w:styleId="FollowedHyperlink">
+  <w:style w:type="character" w:styleId="a6">
     <w:name w:val="FollowedHyperlink"/>
-    <w:basedOn w:val="DefaultParagraphFont"/>
+    <w:basedOn w:val="a0"/>
     <w:uiPriority w:val="99"/>
     <w:semiHidden/>
     <w:unhideWhenUsed/>
@@ -5063,6 +4252,50 @@
       <w:color w:val="954F72" w:themeColor="followedHyperlink"/>
       <w:u w:val="single"/>
     </w:rPr>
+  </w:style>
+  <w:style w:type="paragraph" w:styleId="a7">
+    <w:name w:val="header"/>
+    <w:basedOn w:val="a"/>
+    <w:link w:val="a8"/>
+    <w:uiPriority w:val="99"/>
+    <w:unhideWhenUsed/>
+    <w:rsid w:val="0092199D"/>
+    <w:pPr>
+      <w:tabs>
+        <w:tab w:val="center" w:pos="4252"/>
+        <w:tab w:val="right" w:pos="8504"/>
+      </w:tabs>
+      <w:snapToGrid w:val="0"/>
+    </w:pPr>
+  </w:style>
+  <w:style w:type="character" w:customStyle="1" w:styleId="a8">
+    <w:name w:val="ヘッダー (文字)"/>
+    <w:basedOn w:val="a0"/>
+    <w:link w:val="a7"/>
+    <w:uiPriority w:val="99"/>
+    <w:rsid w:val="0092199D"/>
+  </w:style>
+  <w:style w:type="paragraph" w:styleId="a9">
+    <w:name w:val="footer"/>
+    <w:basedOn w:val="a"/>
+    <w:link w:val="aa"/>
+    <w:uiPriority w:val="99"/>
+    <w:unhideWhenUsed/>
+    <w:rsid w:val="0092199D"/>
+    <w:pPr>
+      <w:tabs>
+        <w:tab w:val="center" w:pos="4252"/>
+        <w:tab w:val="right" w:pos="8504"/>
+      </w:tabs>
+      <w:snapToGrid w:val="0"/>
+    </w:pPr>
+  </w:style>
+  <w:style w:type="character" w:customStyle="1" w:styleId="aa">
+    <w:name w:val="フッター (文字)"/>
+    <w:basedOn w:val="a0"/>
+    <w:link w:val="a9"/>
+    <w:uiPriority w:val="99"/>
+    <w:rsid w:val="0092199D"/>
   </w:style>
 </w:styles>
 </file>
